--- a/SQL STATEMENTS.docx
+++ b/SQL STATEMENTS.docx
@@ -27,68 +27,6 @@
     <w:p>
       <w:pPr>
         <w:spacing w:line="360" w:lineRule="auto"/>
-        <w:jc w:val="center"/>
-        <w:rPr>
-          <w:rFonts w:ascii="Times New Roman" w:hAnsi="Times New Roman" w:cs="Times New Roman"/>
-          <w:b/>
-          <w:bCs/>
-          <w:sz w:val="24"/>
-          <w:szCs w:val="24"/>
-        </w:rPr>
-      </w:pPr>
-    </w:p>
-    <w:p>
-      <w:pPr>
-        <w:pStyle w:val="ListParagraph"/>
-        <w:numPr>
-          <w:ilvl w:val="0"/>
-          <w:numId w:val="5"/>
-        </w:numPr>
-        <w:spacing w:line="360" w:lineRule="auto"/>
-        <w:rPr>
-          <w:rFonts w:ascii="Times New Roman" w:hAnsi="Times New Roman" w:cs="Times New Roman"/>
-          <w:b/>
-          <w:bCs/>
-          <w:sz w:val="36"/>
-          <w:szCs w:val="36"/>
-        </w:rPr>
-      </w:pPr>
-      <w:r>
-        <w:rPr>
-          <w:rFonts w:ascii="Times New Roman" w:hAnsi="Times New Roman" w:cs="Times New Roman"/>
-          <w:b/>
-          <w:bCs/>
-          <w:sz w:val="36"/>
-          <w:szCs w:val="36"/>
-        </w:rPr>
-        <w:t>Overall Analysis</w:t>
-      </w:r>
-    </w:p>
-    <w:p>
-      <w:pPr>
-        <w:pStyle w:val="ListParagraph"/>
-        <w:spacing w:line="360" w:lineRule="auto"/>
-        <w:ind w:left="1080"/>
-        <w:rPr>
-          <w:rFonts w:ascii="Times New Roman" w:hAnsi="Times New Roman" w:cs="Times New Roman"/>
-          <w:sz w:val="30"/>
-          <w:szCs w:val="30"/>
-        </w:rPr>
-      </w:pPr>
-      <w:r>
-        <w:rPr>
-          <w:rFonts w:ascii="Times New Roman" w:hAnsi="Times New Roman" w:cs="Times New Roman"/>
-          <w:sz w:val="30"/>
-          <w:szCs w:val="30"/>
-        </w:rPr>
-        <w:t>Shows the overall analysis of Atliq Mart's data.</w:t>
-      </w:r>
-    </w:p>
-    <w:p>
-      <w:pPr>
-        <w:pStyle w:val="ListParagraph"/>
-        <w:spacing w:line="360" w:lineRule="auto"/>
-        <w:ind w:left="1080"/>
         <w:rPr>
           <w:rFonts w:ascii="Times New Roman" w:hAnsi="Times New Roman" w:cs="Times New Roman"/>
           <w:sz w:val="16"/>
@@ -385,6 +323,7 @@
       <w:r>
         <w:rPr>
           <w:rFonts w:ascii="Times New Roman" w:hAnsi="Times New Roman" w:cs="Times New Roman"/>
+          <w:noProof/>
           <w:sz w:val="30"/>
           <w:szCs w:val="30"/>
         </w:rPr>
@@ -465,7 +404,29 @@
           <w:sz w:val="30"/>
           <w:szCs w:val="30"/>
         </w:rPr>
-        <w:t xml:space="preserve">On Time In Full % - </w:t>
+        <w:t xml:space="preserve">On Time </w:t>
+      </w:r>
+      <w:proofErr w:type="gramStart"/>
+      <w:r>
+        <w:rPr>
+          <w:rFonts w:ascii="Times New Roman" w:hAnsi="Times New Roman" w:cs="Times New Roman"/>
+          <w:b/>
+          <w:bCs/>
+          <w:sz w:val="30"/>
+          <w:szCs w:val="30"/>
+        </w:rPr>
+        <w:t>In</w:t>
+      </w:r>
+      <w:proofErr w:type="gramEnd"/>
+      <w:r>
+        <w:rPr>
+          <w:rFonts w:ascii="Times New Roman" w:hAnsi="Times New Roman" w:cs="Times New Roman"/>
+          <w:b/>
+          <w:bCs/>
+          <w:sz w:val="30"/>
+          <w:szCs w:val="30"/>
+        </w:rPr>
+        <w:t xml:space="preserve"> Full % - </w:t>
       </w:r>
       <w:r>
         <w:rPr>
@@ -562,7 +523,6 @@
           <w:sz w:val="30"/>
           <w:szCs w:val="30"/>
         </w:rPr>
-        <w:lastRenderedPageBreak/>
         <w:t xml:space="preserve"> </w:t>
       </w:r>
       <w:r>
@@ -642,6 +602,7 @@
           <w:sz w:val="30"/>
           <w:szCs w:val="30"/>
         </w:rPr>
+        <w:lastRenderedPageBreak/>
         <w:t xml:space="preserve">Total Order Lines - </w:t>
       </w:r>
       <w:r>
@@ -1278,25 +1239,46 @@
     </w:p>
     <w:p>
       <w:pPr>
-        <w:pStyle w:val="ListParagraph"/>
-        <w:rPr>
-          <w:rFonts w:ascii="Times New Roman" w:hAnsi="Times New Roman" w:cs="Times New Roman"/>
-          <w:sz w:val="30"/>
-          <w:szCs w:val="30"/>
-        </w:rPr>
-      </w:pPr>
-    </w:p>
-    <w:p>
-      <w:pPr>
-        <w:rPr>
-          <w:rFonts w:ascii="Times New Roman" w:hAnsi="Times New Roman" w:cs="Times New Roman"/>
-          <w:sz w:val="30"/>
-          <w:szCs w:val="30"/>
-        </w:rPr>
-      </w:pPr>
-    </w:p>
-    <w:p>
-      <w:pPr>
+        <w:rPr>
+          <w:rFonts w:ascii="Times New Roman" w:hAnsi="Times New Roman" w:cs="Times New Roman"/>
+          <w:sz w:val="30"/>
+          <w:szCs w:val="30"/>
+        </w:rPr>
+      </w:pPr>
+    </w:p>
+    <w:p>
+      <w:pPr>
+        <w:pStyle w:val="ListParagraph"/>
+        <w:rPr>
+          <w:rFonts w:ascii="Times New Roman" w:hAnsi="Times New Roman" w:cs="Times New Roman"/>
+          <w:sz w:val="30"/>
+          <w:szCs w:val="30"/>
+        </w:rPr>
+      </w:pPr>
+    </w:p>
+    <w:p>
+      <w:pPr>
+        <w:pStyle w:val="ListParagraph"/>
+        <w:rPr>
+          <w:rFonts w:ascii="Times New Roman" w:hAnsi="Times New Roman" w:cs="Times New Roman"/>
+          <w:sz w:val="30"/>
+          <w:szCs w:val="30"/>
+        </w:rPr>
+      </w:pPr>
+    </w:p>
+    <w:p>
+      <w:pPr>
+        <w:pStyle w:val="ListParagraph"/>
+        <w:rPr>
+          <w:rFonts w:ascii="Times New Roman" w:hAnsi="Times New Roman" w:cs="Times New Roman"/>
+          <w:sz w:val="30"/>
+          <w:szCs w:val="30"/>
+        </w:rPr>
+      </w:pPr>
+    </w:p>
+    <w:p>
+      <w:pPr>
+        <w:pStyle w:val="ListParagraph"/>
         <w:rPr>
           <w:rFonts w:ascii="Times New Roman" w:hAnsi="Times New Roman" w:cs="Times New Roman"/>
           <w:sz w:val="30"/>
@@ -1325,6 +1307,7 @@
           <w:sz w:val="30"/>
           <w:szCs w:val="30"/>
         </w:rPr>
+        <w:lastRenderedPageBreak/>
         <w:t>Customer-wise Metrics</w:t>
       </w:r>
       <w:r>
@@ -1341,7 +1324,31 @@
           <w:sz w:val="30"/>
           <w:szCs w:val="30"/>
         </w:rPr>
-        <w:t xml:space="preserve">Customer wise </w:t>
+        <w:t>Customer</w:t>
+      </w:r>
+      <w:r>
+        <w:rPr>
+          <w:rFonts w:ascii="Times New Roman" w:hAnsi="Times New Roman" w:cs="Times New Roman"/>
+          <w:sz w:val="30"/>
+          <w:szCs w:val="30"/>
+        </w:rPr>
+        <w:t>-</w:t>
+      </w:r>
+      <w:r>
+        <w:rPr>
+          <w:rFonts w:ascii="Times New Roman" w:hAnsi="Times New Roman" w:cs="Times New Roman"/>
+          <w:sz w:val="30"/>
+          <w:szCs w:val="30"/>
+        </w:rPr>
+        <w:t xml:space="preserve">wise </w:t>
+      </w:r>
+      <w:r>
+        <w:rPr>
+          <w:rFonts w:ascii="Times New Roman" w:hAnsi="Times New Roman" w:cs="Times New Roman"/>
+          <w:sz w:val="30"/>
+          <w:szCs w:val="30"/>
+        </w:rPr>
+        <w:t xml:space="preserve">Total Orders, </w:t>
       </w:r>
       <w:r>
         <w:rPr>
@@ -1382,15 +1389,14 @@
       <w:r>
         <w:rPr>
           <w:rFonts w:ascii="Times New Roman" w:hAnsi="Times New Roman" w:cs="Times New Roman"/>
-          <w:noProof/>
           <w:sz w:val="30"/>
           <w:szCs w:val="30"/>
         </w:rPr>
         <w:drawing>
-          <wp:inline distT="0" distB="0" distL="0" distR="0" wp14:anchorId="35B55409" wp14:editId="43064F45">
-            <wp:extent cx="4514850" cy="2703122"/>
-            <wp:effectExtent l="0" t="0" r="0" b="2540"/>
-            <wp:docPr id="1961089016" name="Picture 1"/>
+          <wp:inline distT="0" distB="0" distL="0" distR="0" wp14:anchorId="562121BE" wp14:editId="4E95C9D3">
+            <wp:extent cx="4136571" cy="2930486"/>
+            <wp:effectExtent l="0" t="0" r="0" b="3810"/>
+            <wp:docPr id="709513448" name="Picture 1"/>
             <wp:cNvGraphicFramePr>
               <a:graphicFrameLocks xmlns:a="http://schemas.openxmlformats.org/drawingml/2006/main" noChangeAspect="1"/>
             </wp:cNvGraphicFramePr>
@@ -1398,18 +1404,72 @@
               <a:graphicData uri="http://schemas.openxmlformats.org/drawingml/2006/picture">
                 <pic:pic xmlns:pic="http://schemas.openxmlformats.org/drawingml/2006/picture">
                   <pic:nvPicPr>
-                    <pic:cNvPr id="1961089016" name=""/>
+                    <pic:cNvPr id="709513448" name=""/>
+                    <pic:cNvPicPr/>
+                  </pic:nvPicPr>
+                  <pic:blipFill>
+                    <a:blip r:embed="rId19"/>
+                    <a:stretch>
+                      <a:fillRect/>
+                    </a:stretch>
+                  </pic:blipFill>
+                  <pic:spPr>
+                    <a:xfrm>
+                      <a:off x="0" y="0"/>
+                      <a:ext cx="4167880" cy="2952667"/>
+                    </a:xfrm>
+                    <a:prstGeom prst="rect">
+                      <a:avLst/>
+                    </a:prstGeom>
+                  </pic:spPr>
+                </pic:pic>
+              </a:graphicData>
+            </a:graphic>
+          </wp:inline>
+        </w:drawing>
+      </w:r>
+    </w:p>
+    <w:p>
+      <w:pPr>
+        <w:ind w:left="720"/>
+        <w:rPr>
+          <w:rFonts w:ascii="Times New Roman" w:hAnsi="Times New Roman" w:cs="Times New Roman"/>
+          <w:noProof/>
+          <w:sz w:val="30"/>
+          <w:szCs w:val="30"/>
+        </w:rPr>
+      </w:pPr>
+      <w:r>
+        <w:rPr>
+          <w:rFonts w:ascii="Times New Roman" w:hAnsi="Times New Roman" w:cs="Times New Roman"/>
+          <w:noProof/>
+          <w:sz w:val="30"/>
+          <w:szCs w:val="30"/>
+        </w:rPr>
+        <w:drawing>
+          <wp:inline distT="0" distB="0" distL="0" distR="0" wp14:anchorId="413B6534" wp14:editId="5E8EE505">
+            <wp:extent cx="6203950" cy="5124935"/>
+            <wp:effectExtent l="0" t="0" r="6350" b="0"/>
+            <wp:docPr id="822849671" name="Picture 1"/>
+            <wp:cNvGraphicFramePr>
+              <a:graphicFrameLocks xmlns:a="http://schemas.openxmlformats.org/drawingml/2006/main" noChangeAspect="1"/>
+            </wp:cNvGraphicFramePr>
+            <a:graphic xmlns:a="http://schemas.openxmlformats.org/drawingml/2006/main">
+              <a:graphicData uri="http://schemas.openxmlformats.org/drawingml/2006/picture">
+                <pic:pic xmlns:pic="http://schemas.openxmlformats.org/drawingml/2006/picture">
+                  <pic:nvPicPr>
+                    <pic:cNvPr id="822849671" name=""/>
                     <pic:cNvPicPr/>
                   </pic:nvPicPr>
                   <pic:blipFill rotWithShape="1">
-                    <a:blip r:embed="rId19"/>
-                    <a:srcRect l="2420" t="3121"/>
+                    <a:blip r:embed="rId20"/>
+                    <a:srcRect t="1051"/>
                     <a:stretch/>
                   </pic:blipFill>
                   <pic:spPr bwMode="auto">
                     <a:xfrm>
                       <a:off x="0" y="0"/>
-                      <a:ext cx="4546528" cy="2722088"/>
+                      <a:ext cx="6214930" cy="5134005"/>
                     </a:xfrm>
                     <a:prstGeom prst="rect">
                       <a:avLst/>
@@ -1434,27 +1494,11 @@
       <w:pPr>
         <w:rPr>
           <w:rFonts w:ascii="Times New Roman" w:hAnsi="Times New Roman" w:cs="Times New Roman"/>
-          <w:sz w:val="30"/>
-          <w:szCs w:val="30"/>
-        </w:rPr>
-      </w:pPr>
-      <w:r>
-        <w:rPr>
-          <w:rFonts w:ascii="Times New Roman" w:hAnsi="Times New Roman" w:cs="Times New Roman"/>
-          <w:sz w:val="30"/>
-          <w:szCs w:val="30"/>
-        </w:rPr>
-        <w:t xml:space="preserve">    </w:t>
-      </w:r>
-      <w:r>
-        <w:rPr>
-          <w:rFonts w:ascii="Times New Roman" w:hAnsi="Times New Roman" w:cs="Times New Roman"/>
           <w:noProof/>
           <w:sz w:val="30"/>
           <w:szCs w:val="30"/>
         </w:rPr>
-        <w:t xml:space="preserve">     </w:t>
-      </w:r>
+      </w:pPr>
       <w:r>
         <w:rPr>
           <w:rFonts w:ascii="Times New Roman" w:hAnsi="Times New Roman" w:cs="Times New Roman"/>
@@ -1462,11 +1506,96 @@
           <w:sz w:val="30"/>
           <w:szCs w:val="30"/>
         </w:rPr>
+        <w:br w:type="page"/>
+      </w:r>
+    </w:p>
+    <w:p>
+      <w:pPr>
+        <w:pStyle w:val="ListParagraph"/>
+        <w:numPr>
+          <w:ilvl w:val="0"/>
+          <w:numId w:val="8"/>
+        </w:numPr>
+        <w:rPr>
+          <w:rFonts w:ascii="Times New Roman" w:hAnsi="Times New Roman" w:cs="Times New Roman"/>
+          <w:sz w:val="30"/>
+          <w:szCs w:val="30"/>
+        </w:rPr>
+      </w:pPr>
+      <w:r>
+        <w:rPr>
+          <w:rFonts w:ascii="Times New Roman" w:hAnsi="Times New Roman" w:cs="Times New Roman"/>
+          <w:b/>
+          <w:bCs/>
+          <w:sz w:val="30"/>
+          <w:szCs w:val="30"/>
+        </w:rPr>
+        <w:lastRenderedPageBreak/>
+        <w:t>Customer-wise Metrics</w:t>
+      </w:r>
+      <w:r>
+        <w:rPr>
+          <w:rFonts w:ascii="Times New Roman" w:hAnsi="Times New Roman" w:cs="Times New Roman"/>
+          <w:sz w:val="30"/>
+          <w:szCs w:val="30"/>
+        </w:rPr>
+        <w:t xml:space="preserve"> – Customer-wise Total Order</w:t>
+      </w:r>
+      <w:r>
+        <w:rPr>
+          <w:rFonts w:ascii="Times New Roman" w:hAnsi="Times New Roman" w:cs="Times New Roman"/>
+          <w:sz w:val="30"/>
+          <w:szCs w:val="30"/>
+        </w:rPr>
+        <w:t xml:space="preserve"> Lines</w:t>
+      </w:r>
+      <w:r>
+        <w:rPr>
+          <w:rFonts w:ascii="Times New Roman" w:hAnsi="Times New Roman" w:cs="Times New Roman"/>
+          <w:sz w:val="30"/>
+          <w:szCs w:val="30"/>
+        </w:rPr>
+        <w:t>,</w:t>
+      </w:r>
+      <w:r>
+        <w:rPr>
+          <w:rFonts w:ascii="Times New Roman" w:hAnsi="Times New Roman" w:cs="Times New Roman"/>
+          <w:sz w:val="30"/>
+          <w:szCs w:val="30"/>
+        </w:rPr>
+        <w:t xml:space="preserve"> Line Fill Rate, Volume Fill Rate</w:t>
+      </w:r>
+    </w:p>
+    <w:p>
+      <w:pPr>
+        <w:pStyle w:val="ListParagraph"/>
+        <w:rPr>
+          <w:rFonts w:ascii="Times New Roman" w:hAnsi="Times New Roman" w:cs="Times New Roman"/>
+          <w:sz w:val="10"/>
+          <w:szCs w:val="10"/>
+        </w:rPr>
+      </w:pPr>
+    </w:p>
+    <w:p>
+      <w:pPr>
+        <w:pStyle w:val="ListParagraph"/>
+        <w:rPr>
+          <w:rFonts w:ascii="Times New Roman" w:hAnsi="Times New Roman" w:cs="Times New Roman"/>
+          <w:sz w:val="30"/>
+          <w:szCs w:val="30"/>
+        </w:rPr>
+      </w:pPr>
+      <w:r>
+        <w:rPr>
+          <w:rFonts w:ascii="Times New Roman" w:hAnsi="Times New Roman" w:cs="Times New Roman"/>
+          <w:sz w:val="30"/>
+          <w:szCs w:val="30"/>
+        </w:rPr>
         <w:drawing>
-          <wp:inline distT="0" distB="0" distL="0" distR="0" wp14:anchorId="5BF41A7E" wp14:editId="437F220C">
-            <wp:extent cx="6174236" cy="4057650"/>
-            <wp:effectExtent l="0" t="0" r="0" b="0"/>
-            <wp:docPr id="2020948951" name="Picture 1"/>
+          <wp:inline distT="0" distB="0" distL="0" distR="0" wp14:anchorId="3BAB84EF" wp14:editId="398F3948">
+            <wp:extent cx="4986102" cy="2520950"/>
+            <wp:effectExtent l="0" t="0" r="5080" b="0"/>
+            <wp:docPr id="286103376" name="Picture 1"/>
             <wp:cNvGraphicFramePr>
               <a:graphicFrameLocks xmlns:a="http://schemas.openxmlformats.org/drawingml/2006/main" noChangeAspect="1"/>
             </wp:cNvGraphicFramePr>
@@ -1474,23 +1603,30 @@
               <a:graphicData uri="http://schemas.openxmlformats.org/drawingml/2006/picture">
                 <pic:pic xmlns:pic="http://schemas.openxmlformats.org/drawingml/2006/picture">
                   <pic:nvPicPr>
-                    <pic:cNvPr id="2020948951" name=""/>
+                    <pic:cNvPr id="286103376" name=""/>
                     <pic:cNvPicPr/>
                   </pic:nvPicPr>
-                  <pic:blipFill>
-                    <a:blip r:embed="rId20"/>
-                    <a:stretch>
-                      <a:fillRect/>
-                    </a:stretch>
+                  <pic:blipFill rotWithShape="1">
+                    <a:blip r:embed="rId21"/>
+                    <a:srcRect l="2137" t="3741"/>
+                    <a:stretch/>
                   </pic:blipFill>
-                  <pic:spPr>
+                  <pic:spPr bwMode="auto">
                     <a:xfrm>
                       <a:off x="0" y="0"/>
-                      <a:ext cx="6189920" cy="4067958"/>
+                      <a:ext cx="4986102" cy="2520950"/>
                     </a:xfrm>
                     <a:prstGeom prst="rect">
                       <a:avLst/>
                     </a:prstGeom>
+                    <a:ln>
+                      <a:noFill/>
+                    </a:ln>
+                    <a:extLst>
+                      <a:ext uri="{53640926-AAD7-44D8-BBD7-CCE9431645EC}">
+                        <a14:shadowObscured xmlns:a14="http://schemas.microsoft.com/office/drawing/2010/main"/>
+                      </a:ext>
+                    </a:extLst>
                   </pic:spPr>
                 </pic:pic>
               </a:graphicData>
@@ -1498,6 +1634,82 @@
           </wp:inline>
         </w:drawing>
       </w:r>
+    </w:p>
+    <w:p>
+      <w:pPr>
+        <w:rPr>
+          <w:rFonts w:ascii="Times New Roman" w:hAnsi="Times New Roman" w:cs="Times New Roman"/>
+          <w:sz w:val="30"/>
+          <w:szCs w:val="30"/>
+        </w:rPr>
+      </w:pPr>
+      <w:r>
+        <w:rPr>
+          <w:rFonts w:ascii="Times New Roman" w:hAnsi="Times New Roman" w:cs="Times New Roman"/>
+          <w:sz w:val="30"/>
+          <w:szCs w:val="30"/>
+        </w:rPr>
+        <w:t xml:space="preserve">    </w:t>
+      </w:r>
+      <w:r>
+        <w:rPr>
+          <w:rFonts w:ascii="Times New Roman" w:hAnsi="Times New Roman" w:cs="Times New Roman"/>
+          <w:noProof/>
+          <w:sz w:val="30"/>
+          <w:szCs w:val="30"/>
+        </w:rPr>
+        <w:t xml:space="preserve">     </w:t>
+      </w:r>
+      <w:r>
+        <w:rPr>
+          <w:rFonts w:ascii="Times New Roman" w:hAnsi="Times New Roman" w:cs="Times New Roman"/>
+          <w:noProof/>
+          <w:sz w:val="30"/>
+          <w:szCs w:val="30"/>
+        </w:rPr>
+        <w:drawing>
+          <wp:inline distT="0" distB="0" distL="0" distR="0" wp14:anchorId="268FFCBF" wp14:editId="3CCECA71">
+            <wp:extent cx="6193971" cy="5053579"/>
+            <wp:effectExtent l="0" t="0" r="0" b="0"/>
+            <wp:docPr id="1341220485" name="Picture 1"/>
+            <wp:cNvGraphicFramePr>
+              <a:graphicFrameLocks xmlns:a="http://schemas.openxmlformats.org/drawingml/2006/main" noChangeAspect="1"/>
+            </wp:cNvGraphicFramePr>
+            <a:graphic xmlns:a="http://schemas.openxmlformats.org/drawingml/2006/main">
+              <a:graphicData uri="http://schemas.openxmlformats.org/drawingml/2006/picture">
+                <pic:pic xmlns:pic="http://schemas.openxmlformats.org/drawingml/2006/picture">
+                  <pic:nvPicPr>
+                    <pic:cNvPr id="1341220485" name=""/>
+                    <pic:cNvPicPr/>
+                  </pic:nvPicPr>
+                  <pic:blipFill rotWithShape="1">
+                    <a:blip r:embed="rId22"/>
+                    <a:srcRect l="4914" t="1118" r="6303"/>
+                    <a:stretch/>
+                  </pic:blipFill>
+                  <pic:spPr bwMode="auto">
+                    <a:xfrm>
+                      <a:off x="0" y="0"/>
+                      <a:ext cx="6210093" cy="5066733"/>
+                    </a:xfrm>
+                    <a:prstGeom prst="rect">
+                      <a:avLst/>
+                    </a:prstGeom>
+                    <a:ln>
+                      <a:noFill/>
+                    </a:ln>
+                    <a:extLst>
+                      <a:ext uri="{53640926-AAD7-44D8-BBD7-CCE9431645EC}">
+                        <a14:shadowObscured xmlns:a14="http://schemas.microsoft.com/office/drawing/2010/main"/>
+                      </a:ext>
+                    </a:extLst>
+                  </pic:spPr>
+                </pic:pic>
+              </a:graphicData>
+            </a:graphic>
+          </wp:inline>
+        </w:drawing>
+      </w:r>
       <w:r>
         <w:rPr>
           <w:rFonts w:ascii="Times New Roman" w:hAnsi="Times New Roman" w:cs="Times New Roman"/>
@@ -1539,6 +1751,32 @@
           <w:szCs w:val="30"/>
         </w:rPr>
         <w:t>Month-on-Month Trend of metrics</w:t>
+      </w:r>
+      <w:r>
+        <w:rPr>
+          <w:rFonts w:ascii="Times New Roman" w:hAnsi="Times New Roman" w:cs="Times New Roman"/>
+          <w:b/>
+          <w:bCs/>
+          <w:sz w:val="30"/>
+          <w:szCs w:val="30"/>
+        </w:rPr>
+        <w:t xml:space="preserve"> – </w:t>
+      </w:r>
+      <w:r>
+        <w:rPr>
+          <w:rFonts w:ascii="Times New Roman" w:hAnsi="Times New Roman" w:cs="Times New Roman"/>
+          <w:sz w:val="30"/>
+          <w:szCs w:val="30"/>
+        </w:rPr>
+        <w:t>Month-on-Month Variation of</w:t>
+      </w:r>
+      <w:r>
+        <w:rPr>
+          <w:rFonts w:ascii="Times New Roman" w:hAnsi="Times New Roman" w:cs="Times New Roman"/>
+          <w:sz w:val="30"/>
+          <w:szCs w:val="30"/>
+        </w:rPr>
+        <w:t xml:space="preserve"> Total Orders, OT %, IF %, and OTIF %.</w:t>
       </w:r>
     </w:p>
     <w:p>
@@ -1583,7 +1821,7 @@
                     <pic:cNvPicPr/>
                   </pic:nvPicPr>
                   <pic:blipFill>
-                    <a:blip r:embed="rId21"/>
+                    <a:blip r:embed="rId23"/>
                     <a:stretch>
                       <a:fillRect/>
                     </a:stretch>
@@ -1664,7 +1902,7 @@
                     <pic:cNvPicPr/>
                   </pic:nvPicPr>
                   <pic:blipFill rotWithShape="1">
-                    <a:blip r:embed="rId22"/>
+                    <a:blip r:embed="rId24"/>
                     <a:srcRect r="4573"/>
                     <a:stretch/>
                   </pic:blipFill>
@@ -1697,8 +1935,16 @@
         <w:pStyle w:val="ListParagraph"/>
         <w:rPr>
           <w:rFonts w:ascii="Times New Roman" w:hAnsi="Times New Roman" w:cs="Times New Roman"/>
-          <w:b/>
-          <w:bCs/>
+          <w:sz w:val="30"/>
+          <w:szCs w:val="30"/>
+        </w:rPr>
+      </w:pPr>
+    </w:p>
+    <w:p>
+      <w:pPr>
+        <w:pStyle w:val="ListParagraph"/>
+        <w:rPr>
+          <w:rFonts w:ascii="Times New Roman" w:hAnsi="Times New Roman" w:cs="Times New Roman"/>
           <w:sz w:val="30"/>
           <w:szCs w:val="30"/>
         </w:rPr>
@@ -1725,7 +1971,273 @@
           <w:sz w:val="30"/>
           <w:szCs w:val="30"/>
         </w:rPr>
-        <w:t>Week-on-Week Trend of metrics</w:t>
+        <w:t xml:space="preserve">Month-on-Month Trend of metrics – </w:t>
+      </w:r>
+      <w:r>
+        <w:rPr>
+          <w:rFonts w:ascii="Times New Roman" w:hAnsi="Times New Roman" w:cs="Times New Roman"/>
+          <w:sz w:val="30"/>
+          <w:szCs w:val="30"/>
+        </w:rPr>
+        <w:t>Month-on-Month Total Order</w:t>
+      </w:r>
+      <w:r>
+        <w:rPr>
+          <w:rFonts w:ascii="Times New Roman" w:hAnsi="Times New Roman" w:cs="Times New Roman"/>
+          <w:sz w:val="30"/>
+          <w:szCs w:val="30"/>
+        </w:rPr>
+        <w:t xml:space="preserve"> Lines</w:t>
+      </w:r>
+      <w:r>
+        <w:rPr>
+          <w:rFonts w:ascii="Times New Roman" w:hAnsi="Times New Roman" w:cs="Times New Roman"/>
+          <w:sz w:val="30"/>
+          <w:szCs w:val="30"/>
+        </w:rPr>
+        <w:t>,</w:t>
+      </w:r>
+      <w:r>
+        <w:rPr>
+          <w:rFonts w:ascii="Times New Roman" w:hAnsi="Times New Roman" w:cs="Times New Roman"/>
+          <w:sz w:val="30"/>
+          <w:szCs w:val="30"/>
+        </w:rPr>
+        <w:t xml:space="preserve"> Line Fill Rate, Volume Fill Rate</w:t>
+      </w:r>
+    </w:p>
+    <w:p>
+      <w:pPr>
+        <w:pStyle w:val="ListParagraph"/>
+        <w:numPr>
+          <w:ilvl w:val="0"/>
+          <w:numId w:val="8"/>
+        </w:numPr>
+        <w:rPr>
+          <w:rFonts w:ascii="Times New Roman" w:hAnsi="Times New Roman" w:cs="Times New Roman"/>
+          <w:sz w:val="4"/>
+          <w:szCs w:val="4"/>
+        </w:rPr>
+      </w:pPr>
+    </w:p>
+    <w:p>
+      <w:pPr>
+        <w:pStyle w:val="ListParagraph"/>
+        <w:rPr>
+          <w:rFonts w:ascii="Times New Roman" w:hAnsi="Times New Roman" w:cs="Times New Roman"/>
+          <w:sz w:val="30"/>
+          <w:szCs w:val="30"/>
+        </w:rPr>
+      </w:pPr>
+      <w:r>
+        <w:rPr>
+          <w:rFonts w:ascii="Times New Roman" w:hAnsi="Times New Roman" w:cs="Times New Roman"/>
+          <w:sz w:val="30"/>
+          <w:szCs w:val="30"/>
+        </w:rPr>
+        <w:drawing>
+          <wp:inline distT="0" distB="0" distL="0" distR="0" wp14:anchorId="0390C8E9" wp14:editId="6EEABFE2">
+            <wp:extent cx="5581650" cy="2063714"/>
+            <wp:effectExtent l="0" t="0" r="0" b="0"/>
+            <wp:docPr id="1259399065" name="Picture 1"/>
+            <wp:cNvGraphicFramePr>
+              <a:graphicFrameLocks xmlns:a="http://schemas.openxmlformats.org/drawingml/2006/main" noChangeAspect="1"/>
+            </wp:cNvGraphicFramePr>
+            <a:graphic xmlns:a="http://schemas.openxmlformats.org/drawingml/2006/main">
+              <a:graphicData uri="http://schemas.openxmlformats.org/drawingml/2006/picture">
+                <pic:pic xmlns:pic="http://schemas.openxmlformats.org/drawingml/2006/picture">
+                  <pic:nvPicPr>
+                    <pic:cNvPr id="1259399065" name=""/>
+                    <pic:cNvPicPr/>
+                  </pic:nvPicPr>
+                  <pic:blipFill>
+                    <a:blip r:embed="rId25"/>
+                    <a:stretch>
+                      <a:fillRect/>
+                    </a:stretch>
+                  </pic:blipFill>
+                  <pic:spPr>
+                    <a:xfrm>
+                      <a:off x="0" y="0"/>
+                      <a:ext cx="5635651" cy="2083680"/>
+                    </a:xfrm>
+                    <a:prstGeom prst="rect">
+                      <a:avLst/>
+                    </a:prstGeom>
+                  </pic:spPr>
+                </pic:pic>
+              </a:graphicData>
+            </a:graphic>
+          </wp:inline>
+        </w:drawing>
+      </w:r>
+    </w:p>
+    <w:p>
+      <w:pPr>
+        <w:pStyle w:val="ListParagraph"/>
+        <w:rPr>
+          <w:rFonts w:ascii="Times New Roman" w:hAnsi="Times New Roman" w:cs="Times New Roman"/>
+          <w:sz w:val="6"/>
+          <w:szCs w:val="6"/>
+        </w:rPr>
+      </w:pPr>
+    </w:p>
+    <w:p>
+      <w:pPr>
+        <w:pStyle w:val="ListParagraph"/>
+        <w:rPr>
+          <w:rFonts w:ascii="Times New Roman" w:hAnsi="Times New Roman" w:cs="Times New Roman"/>
+          <w:sz w:val="10"/>
+          <w:szCs w:val="10"/>
+        </w:rPr>
+      </w:pPr>
+    </w:p>
+    <w:p>
+      <w:pPr>
+        <w:pStyle w:val="ListParagraph"/>
+        <w:rPr>
+          <w:rFonts w:ascii="Times New Roman" w:hAnsi="Times New Roman" w:cs="Times New Roman"/>
+          <w:sz w:val="30"/>
+          <w:szCs w:val="30"/>
+        </w:rPr>
+      </w:pPr>
+      <w:r>
+        <w:rPr>
+          <w:rFonts w:ascii="Times New Roman" w:hAnsi="Times New Roman" w:cs="Times New Roman"/>
+          <w:sz w:val="30"/>
+          <w:szCs w:val="30"/>
+        </w:rPr>
+        <w:lastRenderedPageBreak/>
+        <w:t xml:space="preserve"> </w:t>
+      </w:r>
+      <w:r>
+        <w:rPr>
+          <w:rFonts w:ascii="Times New Roman" w:hAnsi="Times New Roman" w:cs="Times New Roman"/>
+          <w:sz w:val="30"/>
+          <w:szCs w:val="30"/>
+        </w:rPr>
+        <w:drawing>
+          <wp:inline distT="0" distB="0" distL="0" distR="0" wp14:anchorId="405C5B24" wp14:editId="55865D72">
+            <wp:extent cx="6086475" cy="1791972"/>
+            <wp:effectExtent l="0" t="0" r="0" b="0"/>
+            <wp:docPr id="1382352539" name="Picture 1"/>
+            <wp:cNvGraphicFramePr>
+              <a:graphicFrameLocks xmlns:a="http://schemas.openxmlformats.org/drawingml/2006/main" noChangeAspect="1"/>
+            </wp:cNvGraphicFramePr>
+            <a:graphic xmlns:a="http://schemas.openxmlformats.org/drawingml/2006/main">
+              <a:graphicData uri="http://schemas.openxmlformats.org/drawingml/2006/picture">
+                <pic:pic xmlns:pic="http://schemas.openxmlformats.org/drawingml/2006/picture">
+                  <pic:nvPicPr>
+                    <pic:cNvPr id="1382352539" name=""/>
+                    <pic:cNvPicPr/>
+                  </pic:nvPicPr>
+                  <pic:blipFill rotWithShape="1">
+                    <a:blip r:embed="rId26"/>
+                    <a:srcRect l="369" t="2344"/>
+                    <a:stretch/>
+                  </pic:blipFill>
+                  <pic:spPr bwMode="auto">
+                    <a:xfrm>
+                      <a:off x="0" y="0"/>
+                      <a:ext cx="6115638" cy="1800558"/>
+                    </a:xfrm>
+                    <a:prstGeom prst="rect">
+                      <a:avLst/>
+                    </a:prstGeom>
+                    <a:ln>
+                      <a:noFill/>
+                    </a:ln>
+                    <a:extLst>
+                      <a:ext uri="{53640926-AAD7-44D8-BBD7-CCE9431645EC}">
+                        <a14:shadowObscured xmlns:a14="http://schemas.microsoft.com/office/drawing/2010/main"/>
+                      </a:ext>
+                    </a:extLst>
+                  </pic:spPr>
+                </pic:pic>
+              </a:graphicData>
+            </a:graphic>
+          </wp:inline>
+        </w:drawing>
+      </w:r>
+    </w:p>
+    <w:p>
+      <w:pPr>
+        <w:pStyle w:val="ListParagraph"/>
+        <w:rPr>
+          <w:rFonts w:ascii="Times New Roman" w:hAnsi="Times New Roman" w:cs="Times New Roman"/>
+          <w:sz w:val="30"/>
+          <w:szCs w:val="30"/>
+        </w:rPr>
+      </w:pPr>
+    </w:p>
+    <w:p>
+      <w:pPr>
+        <w:pStyle w:val="ListParagraph"/>
+        <w:numPr>
+          <w:ilvl w:val="0"/>
+          <w:numId w:val="8"/>
+        </w:numPr>
+        <w:rPr>
+          <w:rFonts w:ascii="Times New Roman" w:hAnsi="Times New Roman" w:cs="Times New Roman"/>
+          <w:sz w:val="30"/>
+          <w:szCs w:val="30"/>
+        </w:rPr>
+      </w:pPr>
+      <w:r>
+        <w:rPr>
+          <w:rFonts w:ascii="Times New Roman" w:hAnsi="Times New Roman" w:cs="Times New Roman"/>
+          <w:b/>
+          <w:bCs/>
+          <w:sz w:val="30"/>
+          <w:szCs w:val="30"/>
+        </w:rPr>
+        <w:t>Week-</w:t>
+      </w:r>
+      <w:r>
+        <w:rPr>
+          <w:rFonts w:ascii="Times New Roman" w:hAnsi="Times New Roman" w:cs="Times New Roman"/>
+          <w:b/>
+          <w:bCs/>
+          <w:sz w:val="30"/>
+          <w:szCs w:val="30"/>
+        </w:rPr>
+        <w:t>by</w:t>
+      </w:r>
+      <w:r>
+        <w:rPr>
+          <w:rFonts w:ascii="Times New Roman" w:hAnsi="Times New Roman" w:cs="Times New Roman"/>
+          <w:b/>
+          <w:bCs/>
+          <w:sz w:val="30"/>
+          <w:szCs w:val="30"/>
+        </w:rPr>
+        <w:t>-Week Trend of metrics</w:t>
+      </w:r>
+      <w:r>
+        <w:rPr>
+          <w:rFonts w:ascii="Times New Roman" w:hAnsi="Times New Roman" w:cs="Times New Roman"/>
+          <w:b/>
+          <w:bCs/>
+          <w:sz w:val="30"/>
+          <w:szCs w:val="30"/>
+        </w:rPr>
+        <w:t xml:space="preserve"> - </w:t>
+      </w:r>
+      <w:r>
+        <w:rPr>
+          <w:rFonts w:ascii="Times New Roman" w:hAnsi="Times New Roman" w:cs="Times New Roman"/>
+          <w:sz w:val="30"/>
+          <w:szCs w:val="30"/>
+        </w:rPr>
+        <w:t>Variation of Total Orders, OT %, IF %, and OTIF %</w:t>
+      </w:r>
+      <w:r>
+        <w:rPr>
+          <w:rFonts w:ascii="Times New Roman" w:hAnsi="Times New Roman" w:cs="Times New Roman"/>
+          <w:sz w:val="30"/>
+          <w:szCs w:val="30"/>
+        </w:rPr>
+        <w:t>.</w:t>
       </w:r>
     </w:p>
     <w:p>
@@ -1755,9 +2267,9 @@
           <w:szCs w:val="10"/>
         </w:rPr>
         <w:drawing>
-          <wp:inline distT="0" distB="0" distL="0" distR="0" wp14:anchorId="1B8D6421" wp14:editId="06FC694C">
-            <wp:extent cx="5978107" cy="2400300"/>
-            <wp:effectExtent l="0" t="0" r="3810" b="0"/>
+          <wp:inline distT="0" distB="0" distL="0" distR="0" wp14:anchorId="1B8D6421" wp14:editId="2FE8B65C">
+            <wp:extent cx="5553075" cy="2157823"/>
+            <wp:effectExtent l="0" t="0" r="0" b="0"/>
             <wp:docPr id="1476740497" name="Picture 1"/>
             <wp:cNvGraphicFramePr>
               <a:graphicFrameLocks xmlns:a="http://schemas.openxmlformats.org/drawingml/2006/main" noChangeAspect="1"/>
@@ -1769,20 +2281,27 @@
                     <pic:cNvPr id="1476740497" name=""/>
                     <pic:cNvPicPr/>
                   </pic:nvPicPr>
-                  <pic:blipFill>
-                    <a:blip r:embed="rId23"/>
-                    <a:stretch>
-                      <a:fillRect/>
-                    </a:stretch>
+                  <pic:blipFill rotWithShape="1">
+                    <a:blip r:embed="rId27"/>
+                    <a:srcRect l="1594" t="4763"/>
+                    <a:stretch/>
                   </pic:blipFill>
-                  <pic:spPr>
+                  <pic:spPr bwMode="auto">
                     <a:xfrm>
                       <a:off x="0" y="0"/>
-                      <a:ext cx="5992671" cy="2406147"/>
+                      <a:ext cx="5611253" cy="2180430"/>
                     </a:xfrm>
                     <a:prstGeom prst="rect">
                       <a:avLst/>
                     </a:prstGeom>
+                    <a:ln>
+                      <a:noFill/>
+                    </a:ln>
+                    <a:extLst>
+                      <a:ext uri="{53640926-AAD7-44D8-BBD7-CCE9431645EC}">
+                        <a14:shadowObscured xmlns:a14="http://schemas.microsoft.com/office/drawing/2010/main"/>
+                      </a:ext>
+                    </a:extLst>
                   </pic:spPr>
                 </pic:pic>
               </a:graphicData>
@@ -1816,7 +2335,22 @@
           <w:sz w:val="30"/>
           <w:szCs w:val="30"/>
         </w:rPr>
-        <w:lastRenderedPageBreak/>
+        <w:t xml:space="preserve">  </w:t>
+      </w:r>
+      <w:r>
+        <w:rPr>
+          <w:rFonts w:ascii="Times New Roman" w:hAnsi="Times New Roman" w:cs="Times New Roman"/>
+          <w:sz w:val="30"/>
+          <w:szCs w:val="30"/>
+        </w:rPr>
+        <w:t xml:space="preserve">  </w:t>
+      </w:r>
+      <w:r>
+        <w:rPr>
+          <w:rFonts w:ascii="Times New Roman" w:hAnsi="Times New Roman" w:cs="Times New Roman"/>
+          <w:sz w:val="30"/>
+          <w:szCs w:val="30"/>
+        </w:rPr>
         <w:t xml:space="preserve"> </w:t>
       </w:r>
       <w:r>
@@ -1824,9 +2358,9 @@
           <w:noProof/>
         </w:rPr>
         <w:drawing>
-          <wp:inline distT="0" distB="0" distL="0" distR="0" wp14:anchorId="594215FB" wp14:editId="63C41F77">
-            <wp:extent cx="6248400" cy="6340119"/>
-            <wp:effectExtent l="0" t="0" r="0" b="3810"/>
+          <wp:inline distT="0" distB="0" distL="0" distR="0" wp14:anchorId="594215FB" wp14:editId="5EEA85CC">
+            <wp:extent cx="6100916" cy="4352925"/>
+            <wp:effectExtent l="0" t="0" r="0" b="0"/>
             <wp:docPr id="1021194672" name="Picture 1"/>
             <wp:cNvGraphicFramePr>
               <a:graphicFrameLocks xmlns:a="http://schemas.openxmlformats.org/drawingml/2006/main" noChangeAspect="1"/>
@@ -1838,8 +2372,121 @@
                     <pic:cNvPr id="1021194672" name=""/>
                     <pic:cNvPicPr/>
                   </pic:nvPicPr>
+                  <pic:blipFill rotWithShape="1">
+                    <a:blip r:embed="rId28"/>
+                    <a:srcRect t="1" b="29682"/>
+                    <a:stretch/>
+                  </pic:blipFill>
+                  <pic:spPr bwMode="auto">
+                    <a:xfrm>
+                      <a:off x="0" y="0"/>
+                      <a:ext cx="6105065" cy="4355885"/>
+                    </a:xfrm>
+                    <a:prstGeom prst="rect">
+                      <a:avLst/>
+                    </a:prstGeom>
+                    <a:ln>
+                      <a:noFill/>
+                    </a:ln>
+                    <a:extLst>
+                      <a:ext uri="{53640926-AAD7-44D8-BBD7-CCE9431645EC}">
+                        <a14:shadowObscured xmlns:a14="http://schemas.microsoft.com/office/drawing/2010/main"/>
+                      </a:ext>
+                    </a:extLst>
+                  </pic:spPr>
+                </pic:pic>
+              </a:graphicData>
+            </a:graphic>
+          </wp:inline>
+        </w:drawing>
+      </w:r>
+    </w:p>
+    <w:p>
+      <w:pPr>
+        <w:rPr>
+          <w:rFonts w:ascii="Times New Roman" w:hAnsi="Times New Roman" w:cs="Times New Roman"/>
+          <w:sz w:val="30"/>
+          <w:szCs w:val="30"/>
+        </w:rPr>
+      </w:pPr>
+      <w:r>
+        <w:rPr>
+          <w:rFonts w:ascii="Times New Roman" w:hAnsi="Times New Roman" w:cs="Times New Roman"/>
+          <w:sz w:val="30"/>
+          <w:szCs w:val="30"/>
+        </w:rPr>
+        <w:br w:type="page"/>
+      </w:r>
+    </w:p>
+    <w:p>
+      <w:pPr>
+        <w:pStyle w:val="ListParagraph"/>
+        <w:numPr>
+          <w:ilvl w:val="0"/>
+          <w:numId w:val="8"/>
+        </w:numPr>
+        <w:rPr>
+          <w:rFonts w:ascii="Times New Roman" w:hAnsi="Times New Roman" w:cs="Times New Roman"/>
+          <w:sz w:val="30"/>
+          <w:szCs w:val="30"/>
+        </w:rPr>
+      </w:pPr>
+      <w:r>
+        <w:rPr>
+          <w:rFonts w:ascii="Times New Roman" w:hAnsi="Times New Roman" w:cs="Times New Roman"/>
+          <w:b/>
+          <w:bCs/>
+          <w:sz w:val="30"/>
+          <w:szCs w:val="30"/>
+        </w:rPr>
+        <w:lastRenderedPageBreak/>
+        <w:t xml:space="preserve">Week-by-Week Trend of metrics - </w:t>
+      </w:r>
+      <w:r>
+        <w:rPr>
+          <w:rFonts w:ascii="Times New Roman" w:hAnsi="Times New Roman" w:cs="Times New Roman"/>
+          <w:sz w:val="30"/>
+          <w:szCs w:val="30"/>
+        </w:rPr>
+        <w:t>Variation of Total Order Lines, Line Fill Rate, Volume Fill Rate</w:t>
+      </w:r>
+    </w:p>
+    <w:p>
+      <w:pPr>
+        <w:pStyle w:val="ListParagraph"/>
+        <w:numPr>
+          <w:ilvl w:val="0"/>
+          <w:numId w:val="8"/>
+        </w:numPr>
+        <w:rPr>
+          <w:rFonts w:ascii="Times New Roman" w:hAnsi="Times New Roman" w:cs="Times New Roman"/>
+          <w:sz w:val="10"/>
+          <w:szCs w:val="10"/>
+        </w:rPr>
+      </w:pPr>
+      <w:r>
+        <w:rPr>
+          <w:rFonts w:ascii="Times New Roman" w:hAnsi="Times New Roman" w:cs="Times New Roman"/>
+          <w:sz w:val="10"/>
+          <w:szCs w:val="10"/>
+        </w:rPr>
+        <w:drawing>
+          <wp:inline distT="0" distB="0" distL="0" distR="0" wp14:anchorId="4DBE5267" wp14:editId="214FB430">
+            <wp:extent cx="5753100" cy="2086048"/>
+            <wp:effectExtent l="0" t="0" r="0" b="9525"/>
+            <wp:docPr id="1853044086" name="Picture 1"/>
+            <wp:cNvGraphicFramePr>
+              <a:graphicFrameLocks xmlns:a="http://schemas.openxmlformats.org/drawingml/2006/main" noChangeAspect="1"/>
+            </wp:cNvGraphicFramePr>
+            <a:graphic xmlns:a="http://schemas.openxmlformats.org/drawingml/2006/main">
+              <a:graphicData uri="http://schemas.openxmlformats.org/drawingml/2006/picture">
+                <pic:pic xmlns:pic="http://schemas.openxmlformats.org/drawingml/2006/picture">
+                  <pic:nvPicPr>
+                    <pic:cNvPr id="1853044086" name=""/>
+                    <pic:cNvPicPr/>
+                  </pic:nvPicPr>
                   <pic:blipFill>
-                    <a:blip r:embed="rId24"/>
+                    <a:blip r:embed="rId29"/>
                     <a:stretch>
                       <a:fillRect/>
                     </a:stretch>
@@ -1847,7 +2494,7 @@
                   <pic:spPr>
                     <a:xfrm>
                       <a:off x="0" y="0"/>
-                      <a:ext cx="6258040" cy="6349900"/>
+                      <a:ext cx="5769860" cy="2092125"/>
                     </a:xfrm>
                     <a:prstGeom prst="rect">
                       <a:avLst/>
@@ -1859,6 +2506,91 @@
           </wp:inline>
         </w:drawing>
       </w:r>
+    </w:p>
+    <w:p>
+      <w:pPr>
+        <w:pStyle w:val="ListParagraph"/>
+        <w:rPr>
+          <w:rFonts w:ascii="Times New Roman" w:hAnsi="Times New Roman" w:cs="Times New Roman"/>
+          <w:sz w:val="10"/>
+          <w:szCs w:val="10"/>
+        </w:rPr>
+      </w:pPr>
+    </w:p>
+    <w:p>
+      <w:pPr>
+        <w:ind w:firstLine="360"/>
+        <w:rPr>
+          <w:rFonts w:ascii="Times New Roman" w:hAnsi="Times New Roman" w:cs="Times New Roman"/>
+          <w:sz w:val="30"/>
+          <w:szCs w:val="30"/>
+        </w:rPr>
+      </w:pPr>
+      <w:r>
+        <w:rPr>
+          <w:rFonts w:ascii="Times New Roman" w:hAnsi="Times New Roman" w:cs="Times New Roman"/>
+          <w:sz w:val="30"/>
+          <w:szCs w:val="30"/>
+        </w:rPr>
+        <w:t xml:space="preserve">    </w:t>
+      </w:r>
+      <w:r>
+        <w:rPr>
+          <w:rFonts w:ascii="Times New Roman" w:hAnsi="Times New Roman" w:cs="Times New Roman"/>
+          <w:sz w:val="30"/>
+          <w:szCs w:val="30"/>
+        </w:rPr>
+        <w:t xml:space="preserve"> </w:t>
+      </w:r>
+      <w:r>
+        <w:rPr>
+          <w:rFonts w:ascii="Times New Roman" w:hAnsi="Times New Roman" w:cs="Times New Roman"/>
+          <w:sz w:val="30"/>
+          <w:szCs w:val="30"/>
+        </w:rPr>
+        <w:drawing>
+          <wp:inline distT="0" distB="0" distL="0" distR="0" wp14:anchorId="02C81A0A" wp14:editId="4640353E">
+            <wp:extent cx="6049600" cy="4427855"/>
+            <wp:effectExtent l="0" t="0" r="8890" b="0"/>
+            <wp:docPr id="803797561" name="Picture 1"/>
+            <wp:cNvGraphicFramePr>
+              <a:graphicFrameLocks xmlns:a="http://schemas.openxmlformats.org/drawingml/2006/main" noChangeAspect="1"/>
+            </wp:cNvGraphicFramePr>
+            <a:graphic xmlns:a="http://schemas.openxmlformats.org/drawingml/2006/main">
+              <a:graphicData uri="http://schemas.openxmlformats.org/drawingml/2006/picture">
+                <pic:pic xmlns:pic="http://schemas.openxmlformats.org/drawingml/2006/picture">
+                  <pic:nvPicPr>
+                    <pic:cNvPr id="803797561" name=""/>
+                    <pic:cNvPicPr/>
+                  </pic:nvPicPr>
+                  <pic:blipFill rotWithShape="1">
+                    <a:blip r:embed="rId30"/>
+                    <a:srcRect l="1090" t="1484"/>
+                    <a:stretch/>
+                  </pic:blipFill>
+                  <pic:spPr bwMode="auto">
+                    <a:xfrm>
+                      <a:off x="0" y="0"/>
+                      <a:ext cx="6056008" cy="4432545"/>
+                    </a:xfrm>
+                    <a:prstGeom prst="rect">
+                      <a:avLst/>
+                    </a:prstGeom>
+                    <a:ln>
+                      <a:noFill/>
+                    </a:ln>
+                    <a:extLst>
+                      <a:ext uri="{53640926-AAD7-44D8-BBD7-CCE9431645EC}">
+                        <a14:shadowObscured xmlns:a14="http://schemas.microsoft.com/office/drawing/2010/main"/>
+                      </a:ext>
+                    </a:extLst>
+                  </pic:spPr>
+                </pic:pic>
+              </a:graphicData>
+            </a:graphic>
+          </wp:inline>
+        </w:drawing>
+      </w:r>
       <w:r>
         <w:rPr>
           <w:rFonts w:ascii="Times New Roman" w:hAnsi="Times New Roman" w:cs="Times New Roman"/>
@@ -1873,7 +2605,7 @@
         <w:pStyle w:val="ListParagraph"/>
         <w:numPr>
           <w:ilvl w:val="0"/>
-          <w:numId w:val="8"/>
+          <w:numId w:val="21"/>
         </w:numPr>
         <w:rPr>
           <w:rFonts w:ascii="Times New Roman" w:hAnsi="Times New Roman" w:cs="Times New Roman"/>
@@ -1935,7 +2667,7 @@
                     <pic:cNvPicPr/>
                   </pic:nvPicPr>
                   <pic:blipFill rotWithShape="1">
-                    <a:blip r:embed="rId25"/>
+                    <a:blip r:embed="rId31"/>
                     <a:srcRect l="1813"/>
                     <a:stretch/>
                   </pic:blipFill>
@@ -2005,7 +2737,7 @@
                     <pic:cNvPicPr/>
                   </pic:nvPicPr>
                   <pic:blipFill>
-                    <a:blip r:embed="rId26"/>
+                    <a:blip r:embed="rId32"/>
                     <a:stretch>
                       <a:fillRect/>
                     </a:stretch>
@@ -2092,7 +2824,7 @@
                     <pic:cNvPicPr/>
                   </pic:nvPicPr>
                   <pic:blipFill rotWithShape="1">
-                    <a:blip r:embed="rId27"/>
+                    <a:blip r:embed="rId33"/>
                     <a:srcRect l="1331" t="4114" r="1"/>
                     <a:stretch/>
                   </pic:blipFill>
@@ -2152,7 +2884,7 @@
                     <pic:cNvPicPr/>
                   </pic:nvPicPr>
                   <pic:blipFill>
-                    <a:blip r:embed="rId28"/>
+                    <a:blip r:embed="rId34"/>
                     <a:stretch>
                       <a:fillRect/>
                     </a:stretch>
@@ -2173,427 +2905,6 @@
         </w:drawing>
       </w:r>
     </w:p>
-    <w:p>
-      <w:pPr>
-        <w:rPr>
-          <w:rFonts w:ascii="Times New Roman" w:hAnsi="Times New Roman" w:cs="Times New Roman"/>
-          <w:b/>
-          <w:bCs/>
-          <w:sz w:val="36"/>
-          <w:szCs w:val="36"/>
-        </w:rPr>
-      </w:pPr>
-      <w:r>
-        <w:rPr>
-          <w:rFonts w:ascii="Times New Roman" w:hAnsi="Times New Roman" w:cs="Times New Roman"/>
-          <w:sz w:val="30"/>
-          <w:szCs w:val="30"/>
-        </w:rPr>
-        <w:br w:type="page"/>
-      </w:r>
-      <w:r>
-        <w:rPr>
-          <w:rFonts w:ascii="Times New Roman" w:hAnsi="Times New Roman" w:cs="Times New Roman"/>
-          <w:b/>
-          <w:bCs/>
-          <w:sz w:val="36"/>
-          <w:szCs w:val="36"/>
-        </w:rPr>
-        <w:lastRenderedPageBreak/>
-        <w:t>Inferences</w:t>
-      </w:r>
-      <w:r>
-        <w:rPr>
-          <w:rFonts w:ascii="Times New Roman" w:hAnsi="Times New Roman" w:cs="Times New Roman"/>
-          <w:b/>
-          <w:bCs/>
-          <w:sz w:val="36"/>
-          <w:szCs w:val="36"/>
-        </w:rPr>
-        <w:t>:</w:t>
-      </w:r>
-    </w:p>
-    <w:p>
-      <w:pPr>
-        <w:pStyle w:val="ListParagraph"/>
-        <w:numPr>
-          <w:ilvl w:val="0"/>
-          <w:numId w:val="12"/>
-        </w:numPr>
-        <w:spacing w:line="360" w:lineRule="auto"/>
-        <w:rPr>
-          <w:rFonts w:ascii="Times New Roman" w:hAnsi="Times New Roman" w:cs="Times New Roman"/>
-          <w:sz w:val="30"/>
-          <w:szCs w:val="30"/>
-        </w:rPr>
-      </w:pPr>
-      <w:r>
-        <w:rPr>
-          <w:rFonts w:ascii="Times New Roman" w:hAnsi="Times New Roman" w:cs="Times New Roman"/>
-          <w:sz w:val="30"/>
-          <w:szCs w:val="30"/>
-        </w:rPr>
-        <w:t xml:space="preserve">The actual percentages for OT, IF, and OTIF were considerably lower than the average target values, with </w:t>
-      </w:r>
-      <w:r>
-        <w:rPr>
-          <w:rFonts w:ascii="Times New Roman" w:hAnsi="Times New Roman" w:cs="Times New Roman"/>
-          <w:b/>
-          <w:bCs/>
-          <w:sz w:val="30"/>
-          <w:szCs w:val="30"/>
-        </w:rPr>
-        <w:t>OTIF % showing the greatest</w:t>
-      </w:r>
-      <w:r>
-        <w:rPr>
-          <w:rFonts w:ascii="Times New Roman" w:hAnsi="Times New Roman" w:cs="Times New Roman"/>
-          <w:b/>
-          <w:bCs/>
-          <w:sz w:val="30"/>
-          <w:szCs w:val="30"/>
-        </w:rPr>
-        <w:t xml:space="preserve"> deviation</w:t>
-      </w:r>
-      <w:r>
-        <w:rPr>
-          <w:rFonts w:ascii="Times New Roman" w:hAnsi="Times New Roman" w:cs="Times New Roman"/>
-          <w:b/>
-          <w:bCs/>
-          <w:sz w:val="30"/>
-          <w:szCs w:val="30"/>
-        </w:rPr>
-        <w:t>.</w:t>
-      </w:r>
-    </w:p>
-    <w:p>
-      <w:pPr>
-        <w:pStyle w:val="ListParagraph"/>
-        <w:numPr>
-          <w:ilvl w:val="0"/>
-          <w:numId w:val="12"/>
-        </w:numPr>
-        <w:spacing w:line="360" w:lineRule="auto"/>
-        <w:rPr>
-          <w:rFonts w:ascii="Times New Roman" w:hAnsi="Times New Roman" w:cs="Times New Roman"/>
-          <w:b/>
-          <w:bCs/>
-          <w:sz w:val="30"/>
-          <w:szCs w:val="30"/>
-        </w:rPr>
-      </w:pPr>
-      <w:r>
-        <w:rPr>
-          <w:rFonts w:ascii="Times New Roman" w:hAnsi="Times New Roman" w:cs="Times New Roman"/>
-          <w:sz w:val="30"/>
-          <w:szCs w:val="30"/>
-        </w:rPr>
-        <w:t>While the VOFR stands at nearly 96% for all products, indicating that the required quantities were largely supplied, the LIFR reveals that only 6</w:t>
-      </w:r>
-      <w:r>
-        <w:rPr>
-          <w:rFonts w:ascii="Times New Roman" w:hAnsi="Times New Roman" w:cs="Times New Roman"/>
-          <w:sz w:val="30"/>
-          <w:szCs w:val="30"/>
-        </w:rPr>
-        <w:t>6</w:t>
-      </w:r>
-      <w:r>
-        <w:rPr>
-          <w:rFonts w:ascii="Times New Roman" w:hAnsi="Times New Roman" w:cs="Times New Roman"/>
-          <w:sz w:val="30"/>
-          <w:szCs w:val="30"/>
-        </w:rPr>
-        <w:t xml:space="preserve">% of order lines were </w:t>
-      </w:r>
-      <w:r>
-        <w:rPr>
-          <w:rFonts w:ascii="Times New Roman" w:hAnsi="Times New Roman" w:cs="Times New Roman"/>
-          <w:sz w:val="30"/>
-          <w:szCs w:val="30"/>
-        </w:rPr>
-        <w:t>actually</w:t>
-      </w:r>
-      <w:r>
-        <w:rPr>
-          <w:rFonts w:ascii="Times New Roman" w:hAnsi="Times New Roman" w:cs="Times New Roman"/>
-          <w:sz w:val="30"/>
-          <w:szCs w:val="30"/>
-        </w:rPr>
-        <w:t xml:space="preserve"> fulfilled. This suggests that, on average, a </w:t>
-      </w:r>
-      <w:r>
-        <w:rPr>
-          <w:rFonts w:ascii="Times New Roman" w:hAnsi="Times New Roman" w:cs="Times New Roman"/>
-          <w:b/>
-          <w:bCs/>
-          <w:sz w:val="30"/>
-          <w:szCs w:val="30"/>
-        </w:rPr>
-        <w:t>small quantity was missing in 3</w:t>
-      </w:r>
-      <w:r>
-        <w:rPr>
-          <w:rFonts w:ascii="Times New Roman" w:hAnsi="Times New Roman" w:cs="Times New Roman"/>
-          <w:b/>
-          <w:bCs/>
-          <w:sz w:val="30"/>
-          <w:szCs w:val="30"/>
-        </w:rPr>
-        <w:t>4</w:t>
-      </w:r>
-      <w:r>
-        <w:rPr>
-          <w:rFonts w:ascii="Times New Roman" w:hAnsi="Times New Roman" w:cs="Times New Roman"/>
-          <w:b/>
-          <w:bCs/>
-          <w:sz w:val="30"/>
-          <w:szCs w:val="30"/>
-        </w:rPr>
-        <w:t>% of the order lines.</w:t>
-      </w:r>
-    </w:p>
-    <w:p>
-      <w:pPr>
-        <w:pStyle w:val="ListParagraph"/>
-        <w:numPr>
-          <w:ilvl w:val="0"/>
-          <w:numId w:val="12"/>
-        </w:numPr>
-        <w:spacing w:line="360" w:lineRule="auto"/>
-        <w:rPr>
-          <w:rFonts w:ascii="Times New Roman" w:hAnsi="Times New Roman" w:cs="Times New Roman"/>
-          <w:b/>
-          <w:bCs/>
-          <w:sz w:val="30"/>
-          <w:szCs w:val="30"/>
-        </w:rPr>
-      </w:pPr>
-      <w:r>
-        <w:rPr>
-          <w:rFonts w:ascii="Times New Roman" w:hAnsi="Times New Roman" w:cs="Times New Roman"/>
-          <w:sz w:val="30"/>
-          <w:szCs w:val="30"/>
-        </w:rPr>
-        <w:t xml:space="preserve">For the customers - Acclaimed Stores, Lotus Mart, and Chiptec Stores, the OTIF % are the lowest (~14.5%). For the other companies, it’s between 25-40. </w:t>
-      </w:r>
-      <w:r>
-        <w:rPr>
-          <w:rFonts w:ascii="Times New Roman" w:hAnsi="Times New Roman" w:cs="Times New Roman"/>
-          <w:b/>
-          <w:bCs/>
-          <w:sz w:val="30"/>
-          <w:szCs w:val="30"/>
-        </w:rPr>
-        <w:t>Not even 50% of their orders are fulfilled on time.</w:t>
-      </w:r>
-      <w:r>
-        <w:rPr>
-          <w:rFonts w:ascii="Times New Roman" w:hAnsi="Times New Roman" w:cs="Times New Roman"/>
-          <w:sz w:val="30"/>
-          <w:szCs w:val="30"/>
-        </w:rPr>
-        <w:t xml:space="preserve"> There’s a need to increase these percentages in the future to keep up with the customer satisfaction, requirements and </w:t>
-      </w:r>
-      <w:r>
-        <w:rPr>
-          <w:rFonts w:ascii="Times New Roman" w:hAnsi="Times New Roman" w:cs="Times New Roman"/>
-          <w:b/>
-          <w:bCs/>
-          <w:sz w:val="30"/>
-          <w:szCs w:val="30"/>
-        </w:rPr>
-        <w:t>prevent high churn rate for the end customers</w:t>
-      </w:r>
-      <w:r>
-        <w:rPr>
-          <w:rFonts w:ascii="Times New Roman" w:hAnsi="Times New Roman" w:cs="Times New Roman"/>
-          <w:sz w:val="30"/>
-          <w:szCs w:val="30"/>
-        </w:rPr>
-        <w:t xml:space="preserve"> due to the shortage.</w:t>
-      </w:r>
-    </w:p>
-    <w:p>
-      <w:pPr>
-        <w:pStyle w:val="ListParagraph"/>
-        <w:numPr>
-          <w:ilvl w:val="0"/>
-          <w:numId w:val="12"/>
-        </w:numPr>
-        <w:spacing w:line="360" w:lineRule="auto"/>
-        <w:rPr>
-          <w:rFonts w:ascii="Times New Roman" w:hAnsi="Times New Roman" w:cs="Times New Roman"/>
-          <w:b/>
-          <w:bCs/>
-          <w:sz w:val="30"/>
-          <w:szCs w:val="30"/>
-        </w:rPr>
-      </w:pPr>
-      <w:r>
-        <w:rPr>
-          <w:rFonts w:ascii="Times New Roman" w:hAnsi="Times New Roman" w:cs="Times New Roman"/>
-          <w:sz w:val="30"/>
-          <w:szCs w:val="30"/>
-        </w:rPr>
-        <w:t>The most ordered items are: Milk and Curd which are highly perishable. The lower OTIF % for these two products can be due to following reasons:</w:t>
-      </w:r>
-    </w:p>
-    <w:p>
-      <w:pPr>
-        <w:pStyle w:val="ListParagraph"/>
-        <w:numPr>
-          <w:ilvl w:val="1"/>
-          <w:numId w:val="12"/>
-        </w:numPr>
-        <w:spacing w:line="360" w:lineRule="auto"/>
-        <w:rPr>
-          <w:rFonts w:ascii="Times New Roman" w:hAnsi="Times New Roman" w:cs="Times New Roman"/>
-          <w:b/>
-          <w:bCs/>
-          <w:sz w:val="30"/>
-          <w:szCs w:val="30"/>
-        </w:rPr>
-      </w:pPr>
-      <w:r>
-        <w:rPr>
-          <w:rFonts w:ascii="Times New Roman" w:hAnsi="Times New Roman" w:cs="Times New Roman"/>
-          <w:b/>
-          <w:bCs/>
-          <w:sz w:val="30"/>
-          <w:szCs w:val="30"/>
-        </w:rPr>
-        <w:t>Inconsistent production</w:t>
-      </w:r>
-      <w:r>
-        <w:rPr>
-          <w:rFonts w:ascii="Times New Roman" w:hAnsi="Times New Roman" w:cs="Times New Roman"/>
-          <w:sz w:val="30"/>
-          <w:szCs w:val="30"/>
-        </w:rPr>
-        <w:t xml:space="preserve"> of milk due to poor cattle health and seasonal variations.</w:t>
-      </w:r>
-    </w:p>
-    <w:p>
-      <w:pPr>
-        <w:pStyle w:val="ListParagraph"/>
-        <w:numPr>
-          <w:ilvl w:val="1"/>
-          <w:numId w:val="12"/>
-        </w:numPr>
-        <w:spacing w:line="360" w:lineRule="auto"/>
-        <w:rPr>
-          <w:rFonts w:ascii="Times New Roman" w:hAnsi="Times New Roman" w:cs="Times New Roman"/>
-          <w:b/>
-          <w:bCs/>
-          <w:sz w:val="30"/>
-          <w:szCs w:val="30"/>
-        </w:rPr>
-      </w:pPr>
-      <w:r>
-        <w:rPr>
-          <w:rFonts w:ascii="Times New Roman" w:hAnsi="Times New Roman" w:cs="Times New Roman"/>
-          <w:b/>
-          <w:bCs/>
-          <w:sz w:val="30"/>
-          <w:szCs w:val="30"/>
-        </w:rPr>
-        <w:t>Spoilage</w:t>
-      </w:r>
-      <w:r>
-        <w:rPr>
-          <w:rFonts w:ascii="Times New Roman" w:hAnsi="Times New Roman" w:cs="Times New Roman"/>
-          <w:sz w:val="30"/>
-          <w:szCs w:val="30"/>
-        </w:rPr>
-        <w:t xml:space="preserve"> </w:t>
-      </w:r>
-      <w:r>
-        <w:rPr>
-          <w:rFonts w:ascii="Times New Roman" w:hAnsi="Times New Roman" w:cs="Times New Roman"/>
-          <w:b/>
-          <w:bCs/>
-          <w:sz w:val="30"/>
-          <w:szCs w:val="30"/>
-        </w:rPr>
-        <w:t>and contamination</w:t>
-      </w:r>
-      <w:r>
-        <w:rPr>
-          <w:rFonts w:ascii="Times New Roman" w:hAnsi="Times New Roman" w:cs="Times New Roman"/>
-          <w:sz w:val="30"/>
-          <w:szCs w:val="30"/>
-        </w:rPr>
-        <w:t xml:space="preserve"> due to bacterial growth because of compromised cold storage.</w:t>
-      </w:r>
-    </w:p>
-    <w:p>
-      <w:pPr>
-        <w:pStyle w:val="ListParagraph"/>
-        <w:numPr>
-          <w:ilvl w:val="0"/>
-          <w:numId w:val="13"/>
-        </w:numPr>
-        <w:spacing w:line="360" w:lineRule="auto"/>
-        <w:rPr>
-          <w:rFonts w:ascii="Times New Roman" w:hAnsi="Times New Roman" w:cs="Times New Roman"/>
-          <w:sz w:val="30"/>
-          <w:szCs w:val="30"/>
-        </w:rPr>
-      </w:pPr>
-      <w:r>
-        <w:rPr>
-          <w:rFonts w:ascii="Times New Roman" w:hAnsi="Times New Roman" w:cs="Times New Roman"/>
-          <w:sz w:val="30"/>
-          <w:szCs w:val="30"/>
-        </w:rPr>
-        <w:t>Every month, only 29% orders are completely fulfilled – a concerning situation</w:t>
-      </w:r>
-      <w:r>
-        <w:rPr>
-          <w:rFonts w:ascii="Times New Roman" w:hAnsi="Times New Roman" w:cs="Times New Roman"/>
-          <w:sz w:val="30"/>
-          <w:szCs w:val="30"/>
-        </w:rPr>
-        <w:t>.</w:t>
-      </w:r>
-    </w:p>
-    <w:p>
-      <w:pPr>
-        <w:rPr>
-          <w:rFonts w:ascii="Times New Roman" w:hAnsi="Times New Roman" w:cs="Times New Roman"/>
-          <w:sz w:val="30"/>
-          <w:szCs w:val="30"/>
-        </w:rPr>
-      </w:pPr>
-      <w:r>
-        <w:rPr>
-          <w:rFonts w:ascii="Times New Roman" w:hAnsi="Times New Roman" w:cs="Times New Roman"/>
-          <w:sz w:val="30"/>
-          <w:szCs w:val="30"/>
-        </w:rPr>
-        <w:br w:type="page"/>
-      </w:r>
-    </w:p>
-    <w:p>
-      <w:pPr>
-        <w:spacing w:line="360" w:lineRule="auto"/>
-        <w:rPr>
-          <w:rFonts w:ascii="Times New Roman" w:hAnsi="Times New Roman" w:cs="Times New Roman"/>
-          <w:sz w:val="30"/>
-          <w:szCs w:val="30"/>
-        </w:rPr>
-      </w:pPr>
-      <w:r>
-        <w:rPr>
-          <w:rFonts w:ascii="Times New Roman" w:hAnsi="Times New Roman" w:cs="Times New Roman"/>
-          <w:sz w:val="30"/>
-          <w:szCs w:val="30"/>
-        </w:rPr>
-        <w:lastRenderedPageBreak/>
-        <w:t>jnk</w:t>
-      </w:r>
-    </w:p>
     <w:sectPr>
       <w:pgSz w:w="11906" w:h="16838"/>
       <w:pgMar w:top="720" w:right="720" w:bottom="720" w:left="720" w:header="708" w:footer="708" w:gutter="0"/>
@@ -2786,6 +3097,185 @@
     </w:lvl>
   </w:abstractNum>
   <w:abstractNum w:abstractNumId="2" w15:restartNumberingAfterBreak="0">
+    <w:nsid w:val="1A044FB3"/>
+    <w:multiLevelType w:val="hybridMultilevel"/>
+    <w:tmpl w:val="E6B41702"/>
+    <w:lvl w:ilvl="0" w:tplc="FFFFFFFF">
+      <w:start w:val="1"/>
+      <w:numFmt w:val="lowerLetter"/>
+      <w:lvlText w:val="%1."/>
+      <w:lvlJc w:val="left"/>
+      <w:pPr>
+        <w:ind w:left="720" w:hanging="360"/>
+      </w:pPr>
+      <w:rPr>
+        <w:rFonts w:hint="default"/>
+      </w:rPr>
+    </w:lvl>
+    <w:lvl w:ilvl="1" w:tplc="FFFFFFFF">
+      <w:start w:val="1"/>
+      <w:numFmt w:val="lowerLetter"/>
+      <w:lvlText w:val="%2."/>
+      <w:lvlJc w:val="left"/>
+      <w:pPr>
+        <w:ind w:left="1440" w:hanging="360"/>
+      </w:pPr>
+    </w:lvl>
+    <w:lvl w:ilvl="2" w:tplc="FFFFFFFF" w:tentative="1">
+      <w:start w:val="1"/>
+      <w:numFmt w:val="lowerRoman"/>
+      <w:lvlText w:val="%3."/>
+      <w:lvlJc w:val="right"/>
+      <w:pPr>
+        <w:ind w:left="2160" w:hanging="180"/>
+      </w:pPr>
+    </w:lvl>
+    <w:lvl w:ilvl="3" w:tplc="FFFFFFFF" w:tentative="1">
+      <w:start w:val="1"/>
+      <w:numFmt w:val="decimal"/>
+      <w:lvlText w:val="%4."/>
+      <w:lvlJc w:val="left"/>
+      <w:pPr>
+        <w:ind w:left="2880" w:hanging="360"/>
+      </w:pPr>
+    </w:lvl>
+    <w:lvl w:ilvl="4" w:tplc="FFFFFFFF" w:tentative="1">
+      <w:start w:val="1"/>
+      <w:numFmt w:val="lowerLetter"/>
+      <w:lvlText w:val="%5."/>
+      <w:lvlJc w:val="left"/>
+      <w:pPr>
+        <w:ind w:left="3600" w:hanging="360"/>
+      </w:pPr>
+    </w:lvl>
+    <w:lvl w:ilvl="5" w:tplc="FFFFFFFF" w:tentative="1">
+      <w:start w:val="1"/>
+      <w:numFmt w:val="lowerRoman"/>
+      <w:lvlText w:val="%6."/>
+      <w:lvlJc w:val="right"/>
+      <w:pPr>
+        <w:ind w:left="4320" w:hanging="180"/>
+      </w:pPr>
+    </w:lvl>
+    <w:lvl w:ilvl="6" w:tplc="FFFFFFFF" w:tentative="1">
+      <w:start w:val="1"/>
+      <w:numFmt w:val="decimal"/>
+      <w:lvlText w:val="%7."/>
+      <w:lvlJc w:val="left"/>
+      <w:pPr>
+        <w:ind w:left="5040" w:hanging="360"/>
+      </w:pPr>
+    </w:lvl>
+    <w:lvl w:ilvl="7" w:tplc="FFFFFFFF" w:tentative="1">
+      <w:start w:val="1"/>
+      <w:numFmt w:val="lowerLetter"/>
+      <w:lvlText w:val="%8."/>
+      <w:lvlJc w:val="left"/>
+      <w:pPr>
+        <w:ind w:left="5760" w:hanging="360"/>
+      </w:pPr>
+    </w:lvl>
+    <w:lvl w:ilvl="8" w:tplc="FFFFFFFF" w:tentative="1">
+      <w:start w:val="1"/>
+      <w:numFmt w:val="lowerRoman"/>
+      <w:lvlText w:val="%9."/>
+      <w:lvlJc w:val="right"/>
+      <w:pPr>
+        <w:ind w:left="6480" w:hanging="180"/>
+      </w:pPr>
+    </w:lvl>
+  </w:abstractNum>
+  <w:abstractNum w:abstractNumId="3" w15:restartNumberingAfterBreak="0">
+    <w:nsid w:val="2189327A"/>
+    <w:multiLevelType w:val="hybridMultilevel"/>
+    <w:tmpl w:val="768A0306"/>
+    <w:lvl w:ilvl="0" w:tplc="76F04A3C">
+      <w:start w:val="12"/>
+      <w:numFmt w:val="lowerLetter"/>
+      <w:lvlText w:val="%1."/>
+      <w:lvlJc w:val="left"/>
+      <w:pPr>
+        <w:ind w:left="720" w:hanging="360"/>
+      </w:pPr>
+      <w:rPr>
+        <w:rFonts w:hint="default"/>
+        <w:b/>
+      </w:rPr>
+    </w:lvl>
+    <w:lvl w:ilvl="1" w:tplc="40090019" w:tentative="1">
+      <w:start w:val="1"/>
+      <w:numFmt w:val="lowerLetter"/>
+      <w:lvlText w:val="%2."/>
+      <w:lvlJc w:val="left"/>
+      <w:pPr>
+        <w:ind w:left="1440" w:hanging="360"/>
+      </w:pPr>
+    </w:lvl>
+    <w:lvl w:ilvl="2" w:tplc="4009001B" w:tentative="1">
+      <w:start w:val="1"/>
+      <w:numFmt w:val="lowerRoman"/>
+      <w:lvlText w:val="%3."/>
+      <w:lvlJc w:val="right"/>
+      <w:pPr>
+        <w:ind w:left="2160" w:hanging="180"/>
+      </w:pPr>
+    </w:lvl>
+    <w:lvl w:ilvl="3" w:tplc="4009000F" w:tentative="1">
+      <w:start w:val="1"/>
+      <w:numFmt w:val="decimal"/>
+      <w:lvlText w:val="%4."/>
+      <w:lvlJc w:val="left"/>
+      <w:pPr>
+        <w:ind w:left="2880" w:hanging="360"/>
+      </w:pPr>
+    </w:lvl>
+    <w:lvl w:ilvl="4" w:tplc="40090019" w:tentative="1">
+      <w:start w:val="1"/>
+      <w:numFmt w:val="lowerLetter"/>
+      <w:lvlText w:val="%5."/>
+      <w:lvlJc w:val="left"/>
+      <w:pPr>
+        <w:ind w:left="3600" w:hanging="360"/>
+      </w:pPr>
+    </w:lvl>
+    <w:lvl w:ilvl="5" w:tplc="4009001B" w:tentative="1">
+      <w:start w:val="1"/>
+      <w:numFmt w:val="lowerRoman"/>
+      <w:lvlText w:val="%6."/>
+      <w:lvlJc w:val="right"/>
+      <w:pPr>
+        <w:ind w:left="4320" w:hanging="180"/>
+      </w:pPr>
+    </w:lvl>
+    <w:lvl w:ilvl="6" w:tplc="4009000F" w:tentative="1">
+      <w:start w:val="1"/>
+      <w:numFmt w:val="decimal"/>
+      <w:lvlText w:val="%7."/>
+      <w:lvlJc w:val="left"/>
+      <w:pPr>
+        <w:ind w:left="5040" w:hanging="360"/>
+      </w:pPr>
+    </w:lvl>
+    <w:lvl w:ilvl="7" w:tplc="40090019" w:tentative="1">
+      <w:start w:val="1"/>
+      <w:numFmt w:val="lowerLetter"/>
+      <w:lvlText w:val="%8."/>
+      <w:lvlJc w:val="left"/>
+      <w:pPr>
+        <w:ind w:left="5760" w:hanging="360"/>
+      </w:pPr>
+    </w:lvl>
+    <w:lvl w:ilvl="8" w:tplc="4009001B" w:tentative="1">
+      <w:start w:val="1"/>
+      <w:numFmt w:val="lowerRoman"/>
+      <w:lvlText w:val="%9."/>
+      <w:lvlJc w:val="right"/>
+      <w:pPr>
+        <w:ind w:left="6480" w:hanging="180"/>
+      </w:pPr>
+    </w:lvl>
+  </w:abstractNum>
+  <w:abstractNum w:abstractNumId="4" w15:restartNumberingAfterBreak="0">
     <w:nsid w:val="25CC2B94"/>
     <w:multiLevelType w:val="hybridMultilevel"/>
     <w:tmpl w:val="24FC2AAE"/>
@@ -2899,7 +3389,7 @@
       </w:rPr>
     </w:lvl>
   </w:abstractNum>
-  <w:abstractNum w:abstractNumId="3" w15:restartNumberingAfterBreak="0">
+  <w:abstractNum w:abstractNumId="5" w15:restartNumberingAfterBreak="0">
     <w:nsid w:val="25FE4119"/>
     <w:multiLevelType w:val="hybridMultilevel"/>
     <w:tmpl w:val="4ECE8B40"/>
@@ -3012,7 +3502,7 @@
       </w:rPr>
     </w:lvl>
   </w:abstractNum>
-  <w:abstractNum w:abstractNumId="4" w15:restartNumberingAfterBreak="0">
+  <w:abstractNum w:abstractNumId="6" w15:restartNumberingAfterBreak="0">
     <w:nsid w:val="296B23DE"/>
     <w:multiLevelType w:val="hybridMultilevel"/>
     <w:tmpl w:val="ABF8D5F4"/>
@@ -3101,7 +3591,7 @@
       </w:pPr>
     </w:lvl>
   </w:abstractNum>
-  <w:abstractNum w:abstractNumId="5" w15:restartNumberingAfterBreak="0">
+  <w:abstractNum w:abstractNumId="7" w15:restartNumberingAfterBreak="0">
     <w:nsid w:val="31DA3064"/>
     <w:multiLevelType w:val="hybridMultilevel"/>
     <w:tmpl w:val="08E6D31A"/>
@@ -3192,7 +3682,97 @@
       </w:pPr>
     </w:lvl>
   </w:abstractNum>
-  <w:abstractNum w:abstractNumId="6" w15:restartNumberingAfterBreak="0">
+  <w:abstractNum w:abstractNumId="8" w15:restartNumberingAfterBreak="0">
+    <w:nsid w:val="342E786D"/>
+    <w:multiLevelType w:val="hybridMultilevel"/>
+    <w:tmpl w:val="D0CEF42C"/>
+    <w:lvl w:ilvl="0" w:tplc="E986804E">
+      <w:start w:val="12"/>
+      <w:numFmt w:val="lowerLetter"/>
+      <w:lvlText w:val="%1."/>
+      <w:lvlJc w:val="left"/>
+      <w:pPr>
+        <w:ind w:left="1080" w:hanging="360"/>
+      </w:pPr>
+      <w:rPr>
+        <w:rFonts w:hint="default"/>
+        <w:b/>
+      </w:rPr>
+    </w:lvl>
+    <w:lvl w:ilvl="1" w:tplc="40090019" w:tentative="1">
+      <w:start w:val="1"/>
+      <w:numFmt w:val="lowerLetter"/>
+      <w:lvlText w:val="%2."/>
+      <w:lvlJc w:val="left"/>
+      <w:pPr>
+        <w:ind w:left="1800" w:hanging="360"/>
+      </w:pPr>
+    </w:lvl>
+    <w:lvl w:ilvl="2" w:tplc="4009001B" w:tentative="1">
+      <w:start w:val="1"/>
+      <w:numFmt w:val="lowerRoman"/>
+      <w:lvlText w:val="%3."/>
+      <w:lvlJc w:val="right"/>
+      <w:pPr>
+        <w:ind w:left="2520" w:hanging="180"/>
+      </w:pPr>
+    </w:lvl>
+    <w:lvl w:ilvl="3" w:tplc="4009000F" w:tentative="1">
+      <w:start w:val="1"/>
+      <w:numFmt w:val="decimal"/>
+      <w:lvlText w:val="%4."/>
+      <w:lvlJc w:val="left"/>
+      <w:pPr>
+        <w:ind w:left="3240" w:hanging="360"/>
+      </w:pPr>
+    </w:lvl>
+    <w:lvl w:ilvl="4" w:tplc="40090019" w:tentative="1">
+      <w:start w:val="1"/>
+      <w:numFmt w:val="lowerLetter"/>
+      <w:lvlText w:val="%5."/>
+      <w:lvlJc w:val="left"/>
+      <w:pPr>
+        <w:ind w:left="3960" w:hanging="360"/>
+      </w:pPr>
+    </w:lvl>
+    <w:lvl w:ilvl="5" w:tplc="4009001B" w:tentative="1">
+      <w:start w:val="1"/>
+      <w:numFmt w:val="lowerRoman"/>
+      <w:lvlText w:val="%6."/>
+      <w:lvlJc w:val="right"/>
+      <w:pPr>
+        <w:ind w:left="4680" w:hanging="180"/>
+      </w:pPr>
+    </w:lvl>
+    <w:lvl w:ilvl="6" w:tplc="4009000F" w:tentative="1">
+      <w:start w:val="1"/>
+      <w:numFmt w:val="decimal"/>
+      <w:lvlText w:val="%7."/>
+      <w:lvlJc w:val="left"/>
+      <w:pPr>
+        <w:ind w:left="5400" w:hanging="360"/>
+      </w:pPr>
+    </w:lvl>
+    <w:lvl w:ilvl="7" w:tplc="40090019" w:tentative="1">
+      <w:start w:val="1"/>
+      <w:numFmt w:val="lowerLetter"/>
+      <w:lvlText w:val="%8."/>
+      <w:lvlJc w:val="left"/>
+      <w:pPr>
+        <w:ind w:left="6120" w:hanging="360"/>
+      </w:pPr>
+    </w:lvl>
+    <w:lvl w:ilvl="8" w:tplc="4009001B" w:tentative="1">
+      <w:start w:val="1"/>
+      <w:numFmt w:val="lowerRoman"/>
+      <w:lvlText w:val="%9."/>
+      <w:lvlJc w:val="right"/>
+      <w:pPr>
+        <w:ind w:left="6840" w:hanging="180"/>
+      </w:pPr>
+    </w:lvl>
+  </w:abstractNum>
+  <w:abstractNum w:abstractNumId="9" w15:restartNumberingAfterBreak="0">
     <w:nsid w:val="374F0E58"/>
     <w:multiLevelType w:val="hybridMultilevel"/>
     <w:tmpl w:val="031EECFC"/>
@@ -3281,7 +3861,7 @@
       </w:pPr>
     </w:lvl>
   </w:abstractNum>
-  <w:abstractNum w:abstractNumId="7" w15:restartNumberingAfterBreak="0">
+  <w:abstractNum w:abstractNumId="10" w15:restartNumberingAfterBreak="0">
     <w:nsid w:val="423C491D"/>
     <w:multiLevelType w:val="hybridMultilevel"/>
     <w:tmpl w:val="4E0EDD5A"/>
@@ -3394,7 +3974,7 @@
       </w:rPr>
     </w:lvl>
   </w:abstractNum>
-  <w:abstractNum w:abstractNumId="8" w15:restartNumberingAfterBreak="0">
+  <w:abstractNum w:abstractNumId="11" w15:restartNumberingAfterBreak="0">
     <w:nsid w:val="47195D03"/>
     <w:multiLevelType w:val="hybridMultilevel"/>
     <w:tmpl w:val="7F74E7D8"/>
@@ -3507,7 +4087,7 @@
       </w:rPr>
     </w:lvl>
   </w:abstractNum>
-  <w:abstractNum w:abstractNumId="9" w15:restartNumberingAfterBreak="0">
+  <w:abstractNum w:abstractNumId="12" w15:restartNumberingAfterBreak="0">
     <w:nsid w:val="546275FF"/>
     <w:multiLevelType w:val="hybridMultilevel"/>
     <w:tmpl w:val="B7222A4C"/>
@@ -3596,7 +4176,275 @@
       </w:pPr>
     </w:lvl>
   </w:abstractNum>
-  <w:abstractNum w:abstractNumId="10" w15:restartNumberingAfterBreak="0">
+  <w:abstractNum w:abstractNumId="13" w15:restartNumberingAfterBreak="0">
+    <w:nsid w:val="575F2268"/>
+    <w:multiLevelType w:val="hybridMultilevel"/>
+    <w:tmpl w:val="BF885020"/>
+    <w:lvl w:ilvl="0" w:tplc="FE12BBDE">
+      <w:start w:val="15"/>
+      <w:numFmt w:val="lowerLetter"/>
+      <w:lvlText w:val="%1."/>
+      <w:lvlJc w:val="left"/>
+      <w:pPr>
+        <w:ind w:left="720" w:hanging="360"/>
+      </w:pPr>
+      <w:rPr>
+        <w:rFonts w:hint="default"/>
+        <w:b/>
+      </w:rPr>
+    </w:lvl>
+    <w:lvl w:ilvl="1" w:tplc="40090019" w:tentative="1">
+      <w:start w:val="1"/>
+      <w:numFmt w:val="lowerLetter"/>
+      <w:lvlText w:val="%2."/>
+      <w:lvlJc w:val="left"/>
+      <w:pPr>
+        <w:ind w:left="1440" w:hanging="360"/>
+      </w:pPr>
+    </w:lvl>
+    <w:lvl w:ilvl="2" w:tplc="4009001B" w:tentative="1">
+      <w:start w:val="1"/>
+      <w:numFmt w:val="lowerRoman"/>
+      <w:lvlText w:val="%3."/>
+      <w:lvlJc w:val="right"/>
+      <w:pPr>
+        <w:ind w:left="2160" w:hanging="180"/>
+      </w:pPr>
+    </w:lvl>
+    <w:lvl w:ilvl="3" w:tplc="4009000F" w:tentative="1">
+      <w:start w:val="1"/>
+      <w:numFmt w:val="decimal"/>
+      <w:lvlText w:val="%4."/>
+      <w:lvlJc w:val="left"/>
+      <w:pPr>
+        <w:ind w:left="2880" w:hanging="360"/>
+      </w:pPr>
+    </w:lvl>
+    <w:lvl w:ilvl="4" w:tplc="40090019" w:tentative="1">
+      <w:start w:val="1"/>
+      <w:numFmt w:val="lowerLetter"/>
+      <w:lvlText w:val="%5."/>
+      <w:lvlJc w:val="left"/>
+      <w:pPr>
+        <w:ind w:left="3600" w:hanging="360"/>
+      </w:pPr>
+    </w:lvl>
+    <w:lvl w:ilvl="5" w:tplc="4009001B" w:tentative="1">
+      <w:start w:val="1"/>
+      <w:numFmt w:val="lowerRoman"/>
+      <w:lvlText w:val="%6."/>
+      <w:lvlJc w:val="right"/>
+      <w:pPr>
+        <w:ind w:left="4320" w:hanging="180"/>
+      </w:pPr>
+    </w:lvl>
+    <w:lvl w:ilvl="6" w:tplc="4009000F" w:tentative="1">
+      <w:start w:val="1"/>
+      <w:numFmt w:val="decimal"/>
+      <w:lvlText w:val="%7."/>
+      <w:lvlJc w:val="left"/>
+      <w:pPr>
+        <w:ind w:left="5040" w:hanging="360"/>
+      </w:pPr>
+    </w:lvl>
+    <w:lvl w:ilvl="7" w:tplc="40090019" w:tentative="1">
+      <w:start w:val="1"/>
+      <w:numFmt w:val="lowerLetter"/>
+      <w:lvlText w:val="%8."/>
+      <w:lvlJc w:val="left"/>
+      <w:pPr>
+        <w:ind w:left="5760" w:hanging="360"/>
+      </w:pPr>
+    </w:lvl>
+    <w:lvl w:ilvl="8" w:tplc="4009001B" w:tentative="1">
+      <w:start w:val="1"/>
+      <w:numFmt w:val="lowerRoman"/>
+      <w:lvlText w:val="%9."/>
+      <w:lvlJc w:val="right"/>
+      <w:pPr>
+        <w:ind w:left="6480" w:hanging="180"/>
+      </w:pPr>
+    </w:lvl>
+  </w:abstractNum>
+  <w:abstractNum w:abstractNumId="14" w15:restartNumberingAfterBreak="0">
+    <w:nsid w:val="584E6D08"/>
+    <w:multiLevelType w:val="hybridMultilevel"/>
+    <w:tmpl w:val="E6B41702"/>
+    <w:lvl w:ilvl="0" w:tplc="FFFFFFFF">
+      <w:start w:val="1"/>
+      <w:numFmt w:val="lowerLetter"/>
+      <w:lvlText w:val="%1."/>
+      <w:lvlJc w:val="left"/>
+      <w:pPr>
+        <w:ind w:left="720" w:hanging="360"/>
+      </w:pPr>
+      <w:rPr>
+        <w:rFonts w:hint="default"/>
+      </w:rPr>
+    </w:lvl>
+    <w:lvl w:ilvl="1" w:tplc="FFFFFFFF">
+      <w:start w:val="1"/>
+      <w:numFmt w:val="lowerLetter"/>
+      <w:lvlText w:val="%2."/>
+      <w:lvlJc w:val="left"/>
+      <w:pPr>
+        <w:ind w:left="1440" w:hanging="360"/>
+      </w:pPr>
+    </w:lvl>
+    <w:lvl w:ilvl="2" w:tplc="FFFFFFFF" w:tentative="1">
+      <w:start w:val="1"/>
+      <w:numFmt w:val="lowerRoman"/>
+      <w:lvlText w:val="%3."/>
+      <w:lvlJc w:val="right"/>
+      <w:pPr>
+        <w:ind w:left="2160" w:hanging="180"/>
+      </w:pPr>
+    </w:lvl>
+    <w:lvl w:ilvl="3" w:tplc="FFFFFFFF" w:tentative="1">
+      <w:start w:val="1"/>
+      <w:numFmt w:val="decimal"/>
+      <w:lvlText w:val="%4."/>
+      <w:lvlJc w:val="left"/>
+      <w:pPr>
+        <w:ind w:left="2880" w:hanging="360"/>
+      </w:pPr>
+    </w:lvl>
+    <w:lvl w:ilvl="4" w:tplc="FFFFFFFF" w:tentative="1">
+      <w:start w:val="1"/>
+      <w:numFmt w:val="lowerLetter"/>
+      <w:lvlText w:val="%5."/>
+      <w:lvlJc w:val="left"/>
+      <w:pPr>
+        <w:ind w:left="3600" w:hanging="360"/>
+      </w:pPr>
+    </w:lvl>
+    <w:lvl w:ilvl="5" w:tplc="FFFFFFFF" w:tentative="1">
+      <w:start w:val="1"/>
+      <w:numFmt w:val="lowerRoman"/>
+      <w:lvlText w:val="%6."/>
+      <w:lvlJc w:val="right"/>
+      <w:pPr>
+        <w:ind w:left="4320" w:hanging="180"/>
+      </w:pPr>
+    </w:lvl>
+    <w:lvl w:ilvl="6" w:tplc="FFFFFFFF" w:tentative="1">
+      <w:start w:val="1"/>
+      <w:numFmt w:val="decimal"/>
+      <w:lvlText w:val="%7."/>
+      <w:lvlJc w:val="left"/>
+      <w:pPr>
+        <w:ind w:left="5040" w:hanging="360"/>
+      </w:pPr>
+    </w:lvl>
+    <w:lvl w:ilvl="7" w:tplc="FFFFFFFF" w:tentative="1">
+      <w:start w:val="1"/>
+      <w:numFmt w:val="lowerLetter"/>
+      <w:lvlText w:val="%8."/>
+      <w:lvlJc w:val="left"/>
+      <w:pPr>
+        <w:ind w:left="5760" w:hanging="360"/>
+      </w:pPr>
+    </w:lvl>
+    <w:lvl w:ilvl="8" w:tplc="FFFFFFFF" w:tentative="1">
+      <w:start w:val="1"/>
+      <w:numFmt w:val="lowerRoman"/>
+      <w:lvlText w:val="%9."/>
+      <w:lvlJc w:val="right"/>
+      <w:pPr>
+        <w:ind w:left="6480" w:hanging="180"/>
+      </w:pPr>
+    </w:lvl>
+  </w:abstractNum>
+  <w:abstractNum w:abstractNumId="15" w15:restartNumberingAfterBreak="0">
+    <w:nsid w:val="5CDE0A02"/>
+    <w:multiLevelType w:val="hybridMultilevel"/>
+    <w:tmpl w:val="E6B41702"/>
+    <w:lvl w:ilvl="0" w:tplc="FFFFFFFF">
+      <w:start w:val="1"/>
+      <w:numFmt w:val="lowerLetter"/>
+      <w:lvlText w:val="%1."/>
+      <w:lvlJc w:val="left"/>
+      <w:pPr>
+        <w:ind w:left="720" w:hanging="360"/>
+      </w:pPr>
+      <w:rPr>
+        <w:rFonts w:hint="default"/>
+      </w:rPr>
+    </w:lvl>
+    <w:lvl w:ilvl="1" w:tplc="FFFFFFFF">
+      <w:start w:val="1"/>
+      <w:numFmt w:val="lowerLetter"/>
+      <w:lvlText w:val="%2."/>
+      <w:lvlJc w:val="left"/>
+      <w:pPr>
+        <w:ind w:left="1440" w:hanging="360"/>
+      </w:pPr>
+    </w:lvl>
+    <w:lvl w:ilvl="2" w:tplc="FFFFFFFF" w:tentative="1">
+      <w:start w:val="1"/>
+      <w:numFmt w:val="lowerRoman"/>
+      <w:lvlText w:val="%3."/>
+      <w:lvlJc w:val="right"/>
+      <w:pPr>
+        <w:ind w:left="2160" w:hanging="180"/>
+      </w:pPr>
+    </w:lvl>
+    <w:lvl w:ilvl="3" w:tplc="FFFFFFFF" w:tentative="1">
+      <w:start w:val="1"/>
+      <w:numFmt w:val="decimal"/>
+      <w:lvlText w:val="%4."/>
+      <w:lvlJc w:val="left"/>
+      <w:pPr>
+        <w:ind w:left="2880" w:hanging="360"/>
+      </w:pPr>
+    </w:lvl>
+    <w:lvl w:ilvl="4" w:tplc="FFFFFFFF" w:tentative="1">
+      <w:start w:val="1"/>
+      <w:numFmt w:val="lowerLetter"/>
+      <w:lvlText w:val="%5."/>
+      <w:lvlJc w:val="left"/>
+      <w:pPr>
+        <w:ind w:left="3600" w:hanging="360"/>
+      </w:pPr>
+    </w:lvl>
+    <w:lvl w:ilvl="5" w:tplc="FFFFFFFF" w:tentative="1">
+      <w:start w:val="1"/>
+      <w:numFmt w:val="lowerRoman"/>
+      <w:lvlText w:val="%6."/>
+      <w:lvlJc w:val="right"/>
+      <w:pPr>
+        <w:ind w:left="4320" w:hanging="180"/>
+      </w:pPr>
+    </w:lvl>
+    <w:lvl w:ilvl="6" w:tplc="FFFFFFFF" w:tentative="1">
+      <w:start w:val="1"/>
+      <w:numFmt w:val="decimal"/>
+      <w:lvlText w:val="%7."/>
+      <w:lvlJc w:val="left"/>
+      <w:pPr>
+        <w:ind w:left="5040" w:hanging="360"/>
+      </w:pPr>
+    </w:lvl>
+    <w:lvl w:ilvl="7" w:tplc="FFFFFFFF" w:tentative="1">
+      <w:start w:val="1"/>
+      <w:numFmt w:val="lowerLetter"/>
+      <w:lvlText w:val="%8."/>
+      <w:lvlJc w:val="left"/>
+      <w:pPr>
+        <w:ind w:left="5760" w:hanging="360"/>
+      </w:pPr>
+    </w:lvl>
+    <w:lvl w:ilvl="8" w:tplc="FFFFFFFF" w:tentative="1">
+      <w:start w:val="1"/>
+      <w:numFmt w:val="lowerRoman"/>
+      <w:lvlText w:val="%9."/>
+      <w:lvlJc w:val="right"/>
+      <w:pPr>
+        <w:ind w:left="6480" w:hanging="180"/>
+      </w:pPr>
+    </w:lvl>
+  </w:abstractNum>
+  <w:abstractNum w:abstractNumId="16" w15:restartNumberingAfterBreak="0">
     <w:nsid w:val="5D91464B"/>
     <w:multiLevelType w:val="hybridMultilevel"/>
     <w:tmpl w:val="D7F8CD6A"/>
@@ -3709,7 +4557,7 @@
       </w:rPr>
     </w:lvl>
   </w:abstractNum>
-  <w:abstractNum w:abstractNumId="11" w15:restartNumberingAfterBreak="0">
+  <w:abstractNum w:abstractNumId="17" w15:restartNumberingAfterBreak="0">
     <w:nsid w:val="671E407E"/>
     <w:multiLevelType w:val="hybridMultilevel"/>
     <w:tmpl w:val="AED49FF6"/>
@@ -3822,7 +4670,186 @@
       </w:rPr>
     </w:lvl>
   </w:abstractNum>
-  <w:abstractNum w:abstractNumId="12" w15:restartNumberingAfterBreak="0">
+  <w:abstractNum w:abstractNumId="18" w15:restartNumberingAfterBreak="0">
+    <w:nsid w:val="6A1B504F"/>
+    <w:multiLevelType w:val="hybridMultilevel"/>
+    <w:tmpl w:val="3252F98C"/>
+    <w:lvl w:ilvl="0" w:tplc="C3C86160">
+      <w:start w:val="12"/>
+      <w:numFmt w:val="lowerLetter"/>
+      <w:lvlText w:val="%1."/>
+      <w:lvlJc w:val="left"/>
+      <w:pPr>
+        <w:ind w:left="720" w:hanging="360"/>
+      </w:pPr>
+      <w:rPr>
+        <w:rFonts w:hint="default"/>
+        <w:b/>
+      </w:rPr>
+    </w:lvl>
+    <w:lvl w:ilvl="1" w:tplc="40090019" w:tentative="1">
+      <w:start w:val="1"/>
+      <w:numFmt w:val="lowerLetter"/>
+      <w:lvlText w:val="%2."/>
+      <w:lvlJc w:val="left"/>
+      <w:pPr>
+        <w:ind w:left="1440" w:hanging="360"/>
+      </w:pPr>
+    </w:lvl>
+    <w:lvl w:ilvl="2" w:tplc="4009001B" w:tentative="1">
+      <w:start w:val="1"/>
+      <w:numFmt w:val="lowerRoman"/>
+      <w:lvlText w:val="%3."/>
+      <w:lvlJc w:val="right"/>
+      <w:pPr>
+        <w:ind w:left="2160" w:hanging="180"/>
+      </w:pPr>
+    </w:lvl>
+    <w:lvl w:ilvl="3" w:tplc="4009000F" w:tentative="1">
+      <w:start w:val="1"/>
+      <w:numFmt w:val="decimal"/>
+      <w:lvlText w:val="%4."/>
+      <w:lvlJc w:val="left"/>
+      <w:pPr>
+        <w:ind w:left="2880" w:hanging="360"/>
+      </w:pPr>
+    </w:lvl>
+    <w:lvl w:ilvl="4" w:tplc="40090019" w:tentative="1">
+      <w:start w:val="1"/>
+      <w:numFmt w:val="lowerLetter"/>
+      <w:lvlText w:val="%5."/>
+      <w:lvlJc w:val="left"/>
+      <w:pPr>
+        <w:ind w:left="3600" w:hanging="360"/>
+      </w:pPr>
+    </w:lvl>
+    <w:lvl w:ilvl="5" w:tplc="4009001B" w:tentative="1">
+      <w:start w:val="1"/>
+      <w:numFmt w:val="lowerRoman"/>
+      <w:lvlText w:val="%6."/>
+      <w:lvlJc w:val="right"/>
+      <w:pPr>
+        <w:ind w:left="4320" w:hanging="180"/>
+      </w:pPr>
+    </w:lvl>
+    <w:lvl w:ilvl="6" w:tplc="4009000F" w:tentative="1">
+      <w:start w:val="1"/>
+      <w:numFmt w:val="decimal"/>
+      <w:lvlText w:val="%7."/>
+      <w:lvlJc w:val="left"/>
+      <w:pPr>
+        <w:ind w:left="5040" w:hanging="360"/>
+      </w:pPr>
+    </w:lvl>
+    <w:lvl w:ilvl="7" w:tplc="40090019" w:tentative="1">
+      <w:start w:val="1"/>
+      <w:numFmt w:val="lowerLetter"/>
+      <w:lvlText w:val="%8."/>
+      <w:lvlJc w:val="left"/>
+      <w:pPr>
+        <w:ind w:left="5760" w:hanging="360"/>
+      </w:pPr>
+    </w:lvl>
+    <w:lvl w:ilvl="8" w:tplc="4009001B" w:tentative="1">
+      <w:start w:val="1"/>
+      <w:numFmt w:val="lowerRoman"/>
+      <w:lvlText w:val="%9."/>
+      <w:lvlJc w:val="right"/>
+      <w:pPr>
+        <w:ind w:left="6480" w:hanging="180"/>
+      </w:pPr>
+    </w:lvl>
+  </w:abstractNum>
+  <w:abstractNum w:abstractNumId="19" w15:restartNumberingAfterBreak="0">
+    <w:nsid w:val="78F51165"/>
+    <w:multiLevelType w:val="hybridMultilevel"/>
+    <w:tmpl w:val="E6B41702"/>
+    <w:lvl w:ilvl="0" w:tplc="FFFFFFFF">
+      <w:start w:val="1"/>
+      <w:numFmt w:val="lowerLetter"/>
+      <w:lvlText w:val="%1."/>
+      <w:lvlJc w:val="left"/>
+      <w:pPr>
+        <w:ind w:left="720" w:hanging="360"/>
+      </w:pPr>
+      <w:rPr>
+        <w:rFonts w:hint="default"/>
+      </w:rPr>
+    </w:lvl>
+    <w:lvl w:ilvl="1" w:tplc="FFFFFFFF">
+      <w:start w:val="1"/>
+      <w:numFmt w:val="lowerLetter"/>
+      <w:lvlText w:val="%2."/>
+      <w:lvlJc w:val="left"/>
+      <w:pPr>
+        <w:ind w:left="1440" w:hanging="360"/>
+      </w:pPr>
+    </w:lvl>
+    <w:lvl w:ilvl="2" w:tplc="FFFFFFFF" w:tentative="1">
+      <w:start w:val="1"/>
+      <w:numFmt w:val="lowerRoman"/>
+      <w:lvlText w:val="%3."/>
+      <w:lvlJc w:val="right"/>
+      <w:pPr>
+        <w:ind w:left="2160" w:hanging="180"/>
+      </w:pPr>
+    </w:lvl>
+    <w:lvl w:ilvl="3" w:tplc="FFFFFFFF" w:tentative="1">
+      <w:start w:val="1"/>
+      <w:numFmt w:val="decimal"/>
+      <w:lvlText w:val="%4."/>
+      <w:lvlJc w:val="left"/>
+      <w:pPr>
+        <w:ind w:left="2880" w:hanging="360"/>
+      </w:pPr>
+    </w:lvl>
+    <w:lvl w:ilvl="4" w:tplc="FFFFFFFF" w:tentative="1">
+      <w:start w:val="1"/>
+      <w:numFmt w:val="lowerLetter"/>
+      <w:lvlText w:val="%5."/>
+      <w:lvlJc w:val="left"/>
+      <w:pPr>
+        <w:ind w:left="3600" w:hanging="360"/>
+      </w:pPr>
+    </w:lvl>
+    <w:lvl w:ilvl="5" w:tplc="FFFFFFFF" w:tentative="1">
+      <w:start w:val="1"/>
+      <w:numFmt w:val="lowerRoman"/>
+      <w:lvlText w:val="%6."/>
+      <w:lvlJc w:val="right"/>
+      <w:pPr>
+        <w:ind w:left="4320" w:hanging="180"/>
+      </w:pPr>
+    </w:lvl>
+    <w:lvl w:ilvl="6" w:tplc="FFFFFFFF" w:tentative="1">
+      <w:start w:val="1"/>
+      <w:numFmt w:val="decimal"/>
+      <w:lvlText w:val="%7."/>
+      <w:lvlJc w:val="left"/>
+      <w:pPr>
+        <w:ind w:left="5040" w:hanging="360"/>
+      </w:pPr>
+    </w:lvl>
+    <w:lvl w:ilvl="7" w:tplc="FFFFFFFF" w:tentative="1">
+      <w:start w:val="1"/>
+      <w:numFmt w:val="lowerLetter"/>
+      <w:lvlText w:val="%8."/>
+      <w:lvlJc w:val="left"/>
+      <w:pPr>
+        <w:ind w:left="5760" w:hanging="360"/>
+      </w:pPr>
+    </w:lvl>
+    <w:lvl w:ilvl="8" w:tplc="FFFFFFFF" w:tentative="1">
+      <w:start w:val="1"/>
+      <w:numFmt w:val="lowerRoman"/>
+      <w:lvlText w:val="%9."/>
+      <w:lvlJc w:val="right"/>
+      <w:pPr>
+        <w:ind w:left="6480" w:hanging="180"/>
+      </w:pPr>
+    </w:lvl>
+  </w:abstractNum>
+  <w:abstractNum w:abstractNumId="20" w15:restartNumberingAfterBreak="0">
     <w:nsid w:val="7DA45EA6"/>
     <w:multiLevelType w:val="hybridMultilevel"/>
     <w:tmpl w:val="A0D0FCBE"/>
@@ -3912,22 +4939,22 @@
     </w:lvl>
   </w:abstractNum>
   <w:num w:numId="1" w16cid:durableId="815877207">
-    <w:abstractNumId w:val="2"/>
+    <w:abstractNumId w:val="4"/>
   </w:num>
   <w:num w:numId="2" w16cid:durableId="1023240859">
-    <w:abstractNumId w:val="6"/>
+    <w:abstractNumId w:val="9"/>
   </w:num>
   <w:num w:numId="3" w16cid:durableId="746194730">
-    <w:abstractNumId w:val="9"/>
+    <w:abstractNumId w:val="12"/>
   </w:num>
   <w:num w:numId="4" w16cid:durableId="811025895">
-    <w:abstractNumId w:val="12"/>
+    <w:abstractNumId w:val="20"/>
   </w:num>
   <w:num w:numId="5" w16cid:durableId="178736726">
-    <w:abstractNumId w:val="5"/>
+    <w:abstractNumId w:val="7"/>
   </w:num>
   <w:num w:numId="6" w16cid:durableId="688027630">
-    <w:abstractNumId w:val="4"/>
+    <w:abstractNumId w:val="6"/>
   </w:num>
   <w:num w:numId="7" w16cid:durableId="1104807610">
     <w:abstractNumId w:val="1"/>
@@ -3936,19 +4963,43 @@
     <w:abstractNumId w:val="0"/>
   </w:num>
   <w:num w:numId="9" w16cid:durableId="1064836948">
+    <w:abstractNumId w:val="16"/>
+  </w:num>
+  <w:num w:numId="10" w16cid:durableId="853107532">
+    <w:abstractNumId w:val="11"/>
+  </w:num>
+  <w:num w:numId="11" w16cid:durableId="2089575443">
+    <w:abstractNumId w:val="17"/>
+  </w:num>
+  <w:num w:numId="12" w16cid:durableId="1157921163">
+    <w:abstractNumId w:val="5"/>
+  </w:num>
+  <w:num w:numId="13" w16cid:durableId="1647466259">
     <w:abstractNumId w:val="10"/>
   </w:num>
-  <w:num w:numId="10" w16cid:durableId="853107532">
+  <w:num w:numId="14" w16cid:durableId="855270269">
+    <w:abstractNumId w:val="15"/>
+  </w:num>
+  <w:num w:numId="15" w16cid:durableId="58604086">
+    <w:abstractNumId w:val="19"/>
+  </w:num>
+  <w:num w:numId="16" w16cid:durableId="1356885051">
+    <w:abstractNumId w:val="18"/>
+  </w:num>
+  <w:num w:numId="17" w16cid:durableId="769787062">
     <w:abstractNumId w:val="8"/>
   </w:num>
-  <w:num w:numId="11" w16cid:durableId="2089575443">
-    <w:abstractNumId w:val="11"/>
+  <w:num w:numId="18" w16cid:durableId="289551760">
+    <w:abstractNumId w:val="14"/>
   </w:num>
-  <w:num w:numId="12" w16cid:durableId="1157921163">
+  <w:num w:numId="19" w16cid:durableId="1526796311">
+    <w:abstractNumId w:val="2"/>
+  </w:num>
+  <w:num w:numId="20" w16cid:durableId="337927405">
     <w:abstractNumId w:val="3"/>
   </w:num>
-  <w:num w:numId="13" w16cid:durableId="1647466259">
-    <w:abstractNumId w:val="7"/>
+  <w:num w:numId="21" w16cid:durableId="1327977677">
+    <w:abstractNumId w:val="13"/>
   </w:num>
 </w:numbering>
 </file>
@@ -4353,6 +5404,7 @@
   <w:style w:type="paragraph" w:default="1" w:styleId="Normal">
     <w:name w:val="Normal"/>
     <w:qFormat/>
+    <w:rsid w:val="007A36A2"/>
   </w:style>
   <w:style w:type="paragraph" w:styleId="Heading1">
     <w:name w:val="heading 1"/>
@@ -4556,6 +5608,7 @@
   <w:style w:type="character" w:default="1" w:styleId="DefaultParagraphFont">
     <w:name w:val="Default Paragraph Font"/>
     <w:uiPriority w:val="1"/>
+    <w:semiHidden/>
     <w:unhideWhenUsed/>
   </w:style>
   <w:style w:type="table" w:default="1" w:styleId="TableNormal">
